--- a/sprawozdanie.docx
+++ b/sprawozdanie.docx
@@ -345,8 +345,6 @@
       <w:pPr>
         <w:pStyle w:val="Heading1"/>
       </w:pPr>
-      <w:bookmarkStart w:id="0" w:name="_GoBack"/>
-      <w:bookmarkEnd w:id="0"/>
       <w:r>
         <w:t>Cel ćwiczenia</w:t>
       </w:r>
@@ -681,11 +679,7 @@
     </w:p>
     <w:p>
       <w:r>
-        <w:t>gdzie</w:t>
-      </w:r>
-      <w:proofErr w:type="gramStart"/>
-      <w:r>
-        <w:t xml:space="preserve"> </w:t>
+        <w:t xml:space="preserve">gdzie </w:t>
       </w:r>
       <m:oMath>
         <m:sSub>
@@ -759,11 +753,7 @@
         </m:r>
       </m:oMath>
       <w:r>
-        <w:t xml:space="preserve"> oraz</w:t>
-      </w:r>
-      <w:proofErr w:type="gramEnd"/>
-      <w:r>
-        <w:t xml:space="preserve"> </w:t>
+        <w:t xml:space="preserve"> oraz </w:t>
       </w:r>
       <m:oMath>
         <m:sSub>
@@ -1280,6 +1270,7 @@
       <w:r>
         <w:rPr>
           <w:noProof/>
+          <w:lang w:eastAsia="pl-PL"/>
         </w:rPr>
         <w:lastRenderedPageBreak/>
         <mc:AlternateContent>
@@ -1324,8 +1315,8 @@
                             <w:pPr>
                               <w:pStyle w:val="Caption"/>
                             </w:pPr>
+                            <w:bookmarkStart w:id="0" w:name="_Ref353322552"/>
                             <w:bookmarkStart w:id="1" w:name="_Ref353322528"/>
-                            <w:bookmarkStart w:id="2" w:name="_Ref353322552"/>
                             <w:r>
                               <w:t xml:space="preserve">Rysunek </w:t>
                             </w:r>
@@ -1345,9 +1336,12 @@
                               <w:t>1</w:t>
                             </w:r>
                             <w:r>
+                              <w:rPr>
+                                <w:noProof/>
+                              </w:rPr>
                               <w:fldChar w:fldCharType="end"/>
                             </w:r>
-                            <w:bookmarkEnd w:id="2"/>
+                            <w:bookmarkEnd w:id="0"/>
                             <w:r>
                               <w:t xml:space="preserve"> Wykres porównujący wartość funkcji przystosowania </w:t>
                             </w:r>
@@ -1386,8 +1380,8 @@
                       <w:pPr>
                         <w:pStyle w:val="Caption"/>
                       </w:pPr>
+                      <w:bookmarkStart w:id="2" w:name="_Ref353322552"/>
                       <w:bookmarkStart w:id="3" w:name="_Ref353322528"/>
-                      <w:bookmarkStart w:id="4" w:name="_Ref353322552"/>
                       <w:r>
                         <w:t xml:space="preserve">Rysunek </w:t>
                       </w:r>
@@ -1407,9 +1401,12 @@
                         <w:t>1</w:t>
                       </w:r>
                       <w:r>
+                        <w:rPr>
+                          <w:noProof/>
+                        </w:rPr>
                         <w:fldChar w:fldCharType="end"/>
                       </w:r>
-                      <w:bookmarkEnd w:id="4"/>
+                      <w:bookmarkEnd w:id="2"/>
                       <w:r>
                         <w:t xml:space="preserve"> Wykres porównujący wartość funkcji przystosowania </w:t>
                       </w:r>
@@ -1488,6 +1485,7 @@
       <w:r>
         <w:rPr>
           <w:noProof/>
+          <w:lang w:eastAsia="pl-PL"/>
         </w:rPr>
         <w:lastRenderedPageBreak/>
         <mc:AlternateContent>
@@ -1535,8 +1533,8 @@
                                 <w:noProof/>
                               </w:rPr>
                             </w:pPr>
+                            <w:bookmarkStart w:id="4" w:name="_Ref353332632"/>
                             <w:bookmarkStart w:id="5" w:name="_Ref353331988"/>
-                            <w:bookmarkStart w:id="6" w:name="_Ref353332632"/>
                             <w:r>
                               <w:t xml:space="preserve">Rysunek </w:t>
                             </w:r>
@@ -1556,9 +1554,12 @@
                               <w:t>2</w:t>
                             </w:r>
                             <w:r>
+                              <w:rPr>
+                                <w:noProof/>
+                              </w:rPr>
                               <w:fldChar w:fldCharType="end"/>
                             </w:r>
-                            <w:bookmarkEnd w:id="6"/>
+                            <w:bookmarkEnd w:id="4"/>
                             <w:r>
                               <w:t xml:space="preserve"> Porównanie metod selekcji dla przystosowania osobników bez skalowania.</w:t>
                             </w:r>
@@ -1590,8 +1591,8 @@
                           <w:noProof/>
                         </w:rPr>
                       </w:pPr>
+                      <w:bookmarkStart w:id="6" w:name="_Ref353332632"/>
                       <w:bookmarkStart w:id="7" w:name="_Ref353331988"/>
-                      <w:bookmarkStart w:id="8" w:name="_Ref353332632"/>
                       <w:r>
                         <w:t xml:space="preserve">Rysunek </w:t>
                       </w:r>
@@ -1611,9 +1612,12 @@
                         <w:t>2</w:t>
                       </w:r>
                       <w:r>
+                        <w:rPr>
+                          <w:noProof/>
+                        </w:rPr>
                         <w:fldChar w:fldCharType="end"/>
                       </w:r>
-                      <w:bookmarkEnd w:id="8"/>
+                      <w:bookmarkEnd w:id="6"/>
                       <w:r>
                         <w:t xml:space="preserve"> Porównanie metod selekcji dla przystosowania osobników bez skalowania.</w:t>
                       </w:r>
@@ -1670,6 +1674,7 @@
       <w:r>
         <w:rPr>
           <w:noProof/>
+          <w:lang w:eastAsia="pl-PL"/>
         </w:rPr>
         <w:lastRenderedPageBreak/>
         <mc:AlternateContent>
@@ -1717,8 +1722,8 @@
                                 <w:noProof/>
                               </w:rPr>
                             </w:pPr>
-                            <w:bookmarkStart w:id="9" w:name="_Ref353331191"/>
-                            <w:bookmarkStart w:id="10" w:name="_Ref353331993"/>
+                            <w:bookmarkStart w:id="8" w:name="_Ref353331191"/>
+                            <w:bookmarkStart w:id="9" w:name="_Ref353331993"/>
                             <w:r>
                               <w:t xml:space="preserve">Rysunek </w:t>
                             </w:r>
@@ -1738,9 +1743,12 @@
                               <w:t>3</w:t>
                             </w:r>
                             <w:r>
+                              <w:rPr>
+                                <w:noProof/>
+                              </w:rPr>
                               <w:fldChar w:fldCharType="end"/>
                             </w:r>
-                            <w:bookmarkEnd w:id="9"/>
+                            <w:bookmarkEnd w:id="8"/>
                             <w:r>
                               <w:t xml:space="preserve"> </w:t>
                             </w:r>
@@ -1750,7 +1758,7 @@
                             <w:r>
                               <w:t>ze skalowaniem liniowym.</w:t>
                             </w:r>
-                            <w:bookmarkEnd w:id="10"/>
+                            <w:bookmarkEnd w:id="9"/>
                           </w:p>
                         </w:txbxContent>
                       </wps:txbx>
@@ -1778,8 +1786,8 @@
                           <w:noProof/>
                         </w:rPr>
                       </w:pPr>
-                      <w:bookmarkStart w:id="11" w:name="_Ref353331191"/>
-                      <w:bookmarkStart w:id="12" w:name="_Ref353331993"/>
+                      <w:bookmarkStart w:id="10" w:name="_Ref353331191"/>
+                      <w:bookmarkStart w:id="11" w:name="_Ref353331993"/>
                       <w:r>
                         <w:t xml:space="preserve">Rysunek </w:t>
                       </w:r>
@@ -1799,9 +1807,12 @@
                         <w:t>3</w:t>
                       </w:r>
                       <w:r>
+                        <w:rPr>
+                          <w:noProof/>
+                        </w:rPr>
                         <w:fldChar w:fldCharType="end"/>
                       </w:r>
-                      <w:bookmarkEnd w:id="11"/>
+                      <w:bookmarkEnd w:id="10"/>
                       <w:r>
                         <w:t xml:space="preserve"> </w:t>
                       </w:r>
@@ -1811,7 +1822,7 @@
                       <w:r>
                         <w:t>ze skalowaniem liniowym.</w:t>
                       </w:r>
-                      <w:bookmarkEnd w:id="12"/>
+                      <w:bookmarkEnd w:id="11"/>
                     </w:p>
                   </w:txbxContent>
                 </v:textbox>
@@ -1875,6 +1886,7 @@
       <w:r>
         <w:rPr>
           <w:noProof/>
+          <w:lang w:eastAsia="pl-PL"/>
         </w:rPr>
         <mc:AlternateContent>
           <mc:Choice Requires="wps">
@@ -1921,7 +1933,7 @@
                                 <w:noProof/>
                               </w:rPr>
                             </w:pPr>
-                            <w:bookmarkStart w:id="13" w:name="_Ref353332633"/>
+                            <w:bookmarkStart w:id="12" w:name="_Ref353332633"/>
                             <w:r>
                               <w:t xml:space="preserve">Rysunek </w:t>
                             </w:r>
@@ -1941,9 +1953,12 @@
                               <w:t>4</w:t>
                             </w:r>
                             <w:r>
+                              <w:rPr>
+                                <w:noProof/>
+                              </w:rPr>
                               <w:fldChar w:fldCharType="end"/>
                             </w:r>
-                            <w:bookmarkEnd w:id="13"/>
+                            <w:bookmarkEnd w:id="12"/>
                             <w:r>
                               <w:t xml:space="preserve"> </w:t>
                             </w:r>
@@ -1980,7 +1995,7 @@
                           <w:noProof/>
                         </w:rPr>
                       </w:pPr>
-                      <w:bookmarkStart w:id="14" w:name="_Ref353332633"/>
+                      <w:bookmarkStart w:id="13" w:name="_Ref353332633"/>
                       <w:r>
                         <w:t xml:space="preserve">Rysunek </w:t>
                       </w:r>
@@ -2000,9 +2015,12 @@
                         <w:t>4</w:t>
                       </w:r>
                       <w:r>
+                        <w:rPr>
+                          <w:noProof/>
+                        </w:rPr>
                         <w:fldChar w:fldCharType="end"/>
                       </w:r>
-                      <w:bookmarkEnd w:id="14"/>
+                      <w:bookmarkEnd w:id="13"/>
                       <w:r>
                         <w:t xml:space="preserve"> </w:t>
                       </w:r>
@@ -2124,7 +2142,19 @@
         <w:fldChar w:fldCharType="end"/>
       </w:r>
       <w:r>
-        <w:t xml:space="preserve"> przedstawia porównanie wartości przyjmowanych przez funkcję przystosowania zależnie od wybranej metody skalowania. Wykres pomija średnią wartość dla skalowania liniowego, ponieważ jest równy średniej wartości dla przypadku bez skalowania.</w:t>
+        <w:t xml:space="preserve"> przedstawia porównanie wartości przyjmowanych przez funkcję przystosowania zależnie od wybranej metody skalowania. Wykres pomija średnią wartość dla skalowania liniowego, jest</w:t>
+      </w:r>
+      <w:r>
+        <w:t xml:space="preserve"> ona</w:t>
+      </w:r>
+      <w:r>
+        <w:t xml:space="preserve"> równ</w:t>
+      </w:r>
+      <w:r>
+        <w:t>a</w:t>
+      </w:r>
+      <w:r>
+        <w:t xml:space="preserve"> średniej wartości dla przypadku bez skalowania.</w:t>
       </w:r>
     </w:p>
     <w:p>
@@ -2137,7 +2167,43 @@
     </w:p>
     <w:p>
       <w:r>
-        <w:t xml:space="preserve">Wpływ skalowania metodą liniową jest wyraźny. Funkcja przystosowania skupia się bliżej średniej wartości populacji. Standardowe odchylenie przystosowania wynosi </w:t>
+        <w:t xml:space="preserve">Wpływ skalowania metodą liniową jest </w:t>
+      </w:r>
+      <w:r>
+        <w:t xml:space="preserve">wyraźny. Funkcja przystosowania zwraca mało rozproszone </w:t>
+      </w:r>
+      <w:r>
+        <w:t>wartości</w:t>
+      </w:r>
+      <w:r>
+        <w:t xml:space="preserve"> dla całej populacji. Osobniki o przystosowaniu pierwotnym odbiegającym od średniego przystosowania populacji, po skalowaniu otrzymują przystosowanie bliższe średniej całej populacji. </w:t>
+      </w:r>
+      <w:r>
+        <w:t>Widoczne jest to w wartości s</w:t>
+      </w:r>
+      <w:r>
+        <w:t>tandardowe</w:t>
+      </w:r>
+      <w:r>
+        <w:t>go</w:t>
+      </w:r>
+      <w:r>
+        <w:t xml:space="preserve"> odchyleni</w:t>
+      </w:r>
+      <w:r>
+        <w:t>a</w:t>
+      </w:r>
+      <w:r>
+        <w:t xml:space="preserve"> przystosowania</w:t>
+      </w:r>
+      <w:r>
+        <w:t xml:space="preserve"> po skalowaniu</w:t>
+      </w:r>
+      <w:r>
+        <w:t>, które</w:t>
+      </w:r>
+      <w:r>
+        <w:t xml:space="preserve"> wynosi </w:t>
       </w:r>
       <m:oMath>
         <m:r>
@@ -2154,13 +2220,10 @@
         <w:t xml:space="preserve"> to</w:t>
       </w:r>
       <w:r>
-        <w:t xml:space="preserve"> znacznie niższy wynik od standardowego odchylenia dla przystosowania bez skalowania, któr</w:t>
-      </w:r>
-      <w:r>
-        <w:t>e</w:t>
-      </w:r>
-      <w:r>
-        <w:t xml:space="preserve"> wynosi </w:t>
+        <w:t xml:space="preserve"> znacznie niższy wynik od standardowego odchylenia dla</w:t>
+      </w:r>
+      <w:r>
+        <w:t xml:space="preserve"> przystosowania bez skalowania równego </w:t>
       </w:r>
       <m:oMath>
         <m:r>
@@ -2183,19 +2246,78 @@
       </w:r>
     </w:p>
     <w:p>
+      <w:r>
+        <w:t xml:space="preserve">Skalowanie metodą </w:t>
+      </w:r>
+      <w:r>
+        <w:t>σ-odcięcia</w:t>
+      </w:r>
+      <w:r>
+        <w:t xml:space="preserve"> </w:t>
+      </w:r>
+      <w:r>
+        <w:t xml:space="preserve">obniżyło </w:t>
+      </w:r>
+      <w:r>
+        <w:t>wartości zwracane przez funkcję przystosowania.</w:t>
+      </w:r>
+      <w:r>
+        <w:t xml:space="preserve"> D</w:t>
+      </w:r>
+      <w:r>
+        <w:t xml:space="preserve">la każdego osobnika </w:t>
+      </w:r>
+      <w:r>
+        <w:t>różnica wartości w porównaniu do przystosowań pierwotnych jest</w:t>
+      </w:r>
+      <w:r>
+        <w:t xml:space="preserve"> równomierna. O</w:t>
+      </w:r>
+      <w:r>
+        <w:t>sobnik</w:t>
+      </w:r>
+      <w:r>
+        <w:t>i</w:t>
+      </w:r>
+      <w:r>
+        <w:t xml:space="preserve"> o najniższym przystosowaniu pi</w:t>
+      </w:r>
+      <w:r>
+        <w:t>erwotnym po skalowaniu otrzymują</w:t>
+      </w:r>
+      <w:r>
+        <w:t xml:space="preserve"> przystosowanie bliskie zeru</w:t>
+      </w:r>
+      <w:r>
+        <w:t>.</w:t>
+      </w:r>
+      <w:r>
+        <w:t xml:space="preserve"> W praktyce oznacza to odebranie tym osobnikom możliwości s</w:t>
+      </w:r>
+      <w:r>
+        <w:t xml:space="preserve">tworzenia potomków, ponieważ </w:t>
+      </w:r>
+      <w:r>
+        <w:t xml:space="preserve">będą miały równą lub bliską zeru szansę na wybór podczas </w:t>
+      </w:r>
+      <w:r>
+        <w:t xml:space="preserve">etapu </w:t>
+      </w:r>
+      <w:r>
+        <w:t>selekcji.</w:t>
+      </w:r>
+    </w:p>
+    <w:p>
       <w:pPr>
         <w:rPr>
           <w:rFonts w:eastAsiaTheme="minorEastAsia"/>
         </w:rPr>
       </w:pPr>
       <w:r>
-        <w:t xml:space="preserve">Skalowanie metodą </w:t>
-      </w:r>
-      <w:r>
-        <w:t>σ-odcięcia</w:t>
-      </w:r>
-      <w:r>
-        <w:t xml:space="preserve"> w naszym przypadku jedynie przesunęła wartości przystosowania bliżej dolnej granicy. Rozproszenie wartości przystosowania w populacji pozostaje bez zmian w stosunku do braku skalowania; standardowe odchylenie wynosi odpowiednio </w:t>
+        <w:t xml:space="preserve">Przesunięcie wartości funkcji przystosowania wydaje się być jedynym efektem skalowania metodą σ-odcięcia. </w:t>
+      </w:r>
+      <w:r>
+        <w:t xml:space="preserve">Rozproszenie przystosowania w populacji pozostaje bez zmian w stosunku do braku skalowania; standardowe odchylenie wynosi odpowiednio </w:t>
       </w:r>
       <m:oMath>
         <m:r>
@@ -2220,37 +2342,7 @@
         <w:rPr>
           <w:rFonts w:eastAsiaTheme="minorEastAsia"/>
         </w:rPr>
-        <w:t xml:space="preserve">. Zauważalnym wpływem użycia metody </w:t>
-      </w:r>
-      <w:r>
-        <w:rPr>
-          <w:rFonts w:eastAsiaTheme="minorEastAsia"/>
-        </w:rPr>
-        <w:t>σ-odcięcia</w:t>
-      </w:r>
-      <w:r>
-        <w:rPr>
-          <w:rFonts w:eastAsiaTheme="minorEastAsia"/>
-        </w:rPr>
-        <w:t xml:space="preserve"> jest zapewnienie, że osobniki o niskim przystosowaniu</w:t>
-      </w:r>
-      <w:r>
-        <w:rPr>
-          <w:rFonts w:eastAsiaTheme="minorEastAsia"/>
-        </w:rPr>
-        <w:t xml:space="preserve"> pierwotnym, po skalowaniu,</w:t>
-      </w:r>
-      <w:r>
-        <w:rPr>
-          <w:rFonts w:eastAsiaTheme="minorEastAsia"/>
-        </w:rPr>
-        <w:t xml:space="preserve"> </w:t>
-      </w:r>
-      <w:r>
-        <w:rPr>
-          <w:rFonts w:eastAsiaTheme="minorEastAsia"/>
-        </w:rPr>
-        <w:t>będą miały praktycznie brak szansy na wybranie w fazie selekcji; na przykład osobnik nr 20 lub 33.</w:t>
+        <w:t>.</w:t>
       </w:r>
     </w:p>
     <w:p>
@@ -2271,7 +2363,22 @@
     </w:p>
     <w:p>
       <w:r>
-        <w:t xml:space="preserve">Selekcja losowa jest losowa. Jej nieprzewidywalność jest szczególnie widoczna na </w:t>
+        <w:t xml:space="preserve">Selekcja losowa </w:t>
+      </w:r>
+      <w:r>
+        <w:t xml:space="preserve">powoduje nietypowy </w:t>
+      </w:r>
+      <w:r>
+        <w:t xml:space="preserve">wybór osobników tworzących kolejne generacje. </w:t>
+      </w:r>
+      <w:r>
+        <w:t xml:space="preserve">Jej nieprzewidywalność jest </w:t>
+      </w:r>
+      <w:r>
+        <w:t xml:space="preserve">szczególnie </w:t>
+      </w:r>
+      <w:r>
+        <w:t xml:space="preserve">widoczna na </w:t>
       </w:r>
       <w:r>
         <w:fldChar w:fldCharType="begin"/>
@@ -2295,7 +2402,46 @@
         <w:fldChar w:fldCharType="end"/>
       </w:r>
       <w:r>
-        <w:t xml:space="preserve"> w porównaniu do efektów selekcji deterministycznej. Pomimo silnego skupienia generacji, generacje potomne mają szansę znaleźć inne rozwiązania. Selekcja deterministyczna tylko by pogłębiała efekt zbiegania przystosowania osobników potomnych.</w:t>
+        <w:t>. S</w:t>
+      </w:r>
+      <w:r>
+        <w:t>elekcj</w:t>
+      </w:r>
+      <w:r>
+        <w:t>a deterministyczna skupia kolejne generacje wokół jednego rozwiązania.</w:t>
+      </w:r>
+      <w:r>
+        <w:t xml:space="preserve"> </w:t>
+      </w:r>
+      <w:r>
+        <w:t>Selekcja losowa natomiast ur</w:t>
+      </w:r>
+      <w:r>
+        <w:t>ozmaica</w:t>
+      </w:r>
+      <w:r>
+        <w:t xml:space="preserve"> kolejn</w:t>
+      </w:r>
+      <w:r>
+        <w:t>e</w:t>
+      </w:r>
+      <w:r>
+        <w:t xml:space="preserve"> generacj</w:t>
+      </w:r>
+      <w:r>
+        <w:t>e</w:t>
+      </w:r>
+      <w:r>
+        <w:t xml:space="preserve">, promując osobniki </w:t>
+      </w:r>
+      <w:r>
+        <w:t xml:space="preserve">nawet </w:t>
+      </w:r>
+      <w:r>
+        <w:t>o przeciętnym przystosowaniu</w:t>
+      </w:r>
+      <w:r>
+        <w:t>.</w:t>
       </w:r>
     </w:p>
     <w:p>
@@ -2308,7 +2454,19 @@
     </w:p>
     <w:p>
       <w:r>
-        <w:t xml:space="preserve">Wykazuje się przewidywalnym i wyraźnie gradualnym rozłożeniem liczby kopii osobników w zależności od ich przystosowania. </w:t>
+        <w:t>Wykazuje się przewidywalnym i gradualnym roz</w:t>
+      </w:r>
+      <w:r>
+        <w:t>łożeniem liczby kopii osobników, adekwatnie do ich przystosowania. Osobniki</w:t>
+      </w:r>
+      <w:r>
+        <w:t xml:space="preserve"> dobrze przystosowane dostają większą szansę</w:t>
+      </w:r>
+      <w:r>
+        <w:t xml:space="preserve"> na wybór podczas etapu</w:t>
+      </w:r>
+      <w:r>
+        <w:t xml:space="preserve"> selekcji niż osobniki gorzej przystosowane.</w:t>
       </w:r>
     </w:p>
     <w:p>
@@ -2329,22 +2487,82 @@
     </w:p>
     <w:p>
       <w:r>
-        <w:t>Stosowanie</w:t>
-      </w:r>
-      <w:r>
-        <w:t xml:space="preserve"> metody skalowania</w:t>
-      </w:r>
-      <w:r>
-        <w:t xml:space="preserve"> liniowego wydaje się być przydatne gdy algorytm bardzo szybko zbiega do ekstremum lokalnego funkcji celu i nie jest w stanie z niego wyjść.</w:t>
+        <w:t>Metoda</w:t>
+      </w:r>
+      <w:r>
+        <w:t xml:space="preserve"> skalowania</w:t>
+      </w:r>
+      <w:r>
+        <w:t xml:space="preserve"> li</w:t>
+      </w:r>
+      <w:r>
+        <w:t>niowego wydaje się być przydatna</w:t>
+      </w:r>
+      <w:r>
+        <w:t xml:space="preserve"> gdy algorytm bardzo szybko zbiega do ekstremum lokalnego funkcji celu</w:t>
+      </w:r>
+      <w:r>
+        <w:t>, a chcemy tego uniknąć</w:t>
+      </w:r>
+      <w:r>
+        <w:t>.</w:t>
       </w:r>
       <w:r>
         <w:t xml:space="preserve"> Skalowanie liniowe w takiej sytuacji </w:t>
       </w:r>
       <w:r>
-        <w:t>ochroni algorytm przed przedwczesnym znalezieniem rozwiązania. P</w:t>
-      </w:r>
-      <w:r>
-        <w:t xml:space="preserve">ozwoli na powstanie potomków osobników reprezentujących rozwiązania spoza aktualnego ekstremum i zignoruje przewagę osobników wpadających w ekstremum, co widać na </w:t>
+        <w:t>zapobiegnie</w:t>
+      </w:r>
+      <w:r>
+        <w:t xml:space="preserve"> </w:t>
+      </w:r>
+      <w:r>
+        <w:t>utknięciu algorytmu wokół jednego rozwiązania</w:t>
+      </w:r>
+      <w:r>
+        <w:t>. P</w:t>
+      </w:r>
+      <w:r>
+        <w:t xml:space="preserve">ozwoli </w:t>
+      </w:r>
+      <w:r>
+        <w:t xml:space="preserve">za to, </w:t>
+      </w:r>
+      <w:r>
+        <w:t xml:space="preserve">na </w:t>
+      </w:r>
+      <w:r>
+        <w:t>utworzenie</w:t>
+      </w:r>
+      <w:r>
+        <w:t xml:space="preserve"> osobników </w:t>
+      </w:r>
+      <w:r>
+        <w:t>bliskich rozwiązaniom</w:t>
+      </w:r>
+      <w:r>
+        <w:t xml:space="preserve"> spoza aktualnego ekstremum</w:t>
+      </w:r>
+      <w:r>
+        <w:t xml:space="preserve">. Jest to możliwe przez zmniejszanie </w:t>
+      </w:r>
+      <w:r>
+        <w:t>przewag</w:t>
+      </w:r>
+      <w:r>
+        <w:t>i</w:t>
+      </w:r>
+      <w:r>
+        <w:t xml:space="preserve"> osobników </w:t>
+      </w:r>
+      <w:r>
+        <w:t>wyjątkowo dobrze przystosowanych</w:t>
+      </w:r>
+      <w:r>
+        <w:t>.</w:t>
+      </w:r>
+      <w:r>
+        <w:t xml:space="preserve"> Efekt ten można zauważyć na </w:t>
       </w:r>
       <w:r>
         <w:fldChar w:fldCharType="begin"/>
@@ -2368,22 +2586,89 @@
         <w:fldChar w:fldCharType="end"/>
       </w:r>
       <w:r>
+        <w:t xml:space="preserve"> ze strony </w:t>
+      </w:r>
+      <w:r>
+        <w:fldChar w:fldCharType="begin"/>
+      </w:r>
+      <w:r>
+        <w:instrText xml:space="preserve"> PAGEREF _Ref353322528 \h </w:instrText>
+      </w:r>
+      <w:r>
+        <w:fldChar w:fldCharType="separate"/>
+      </w:r>
+      <w:r>
+        <w:rPr>
+          <w:noProof/>
+        </w:rPr>
+        <w:t>2</w:t>
+      </w:r>
+      <w:r>
+        <w:fldChar w:fldCharType="end"/>
+      </w:r>
+      <w:r>
         <w:t>.</w:t>
       </w:r>
       <w:r>
-        <w:t xml:space="preserve"> Jednocześnie </w:t>
+        <w:t xml:space="preserve"> </w:t>
+      </w:r>
+      <w:r>
+        <w:t xml:space="preserve">Należy też zauważyć, że </w:t>
       </w:r>
       <w:r>
         <w:t xml:space="preserve">skalowanie liniowe </w:t>
       </w:r>
       <w:r>
-        <w:t>może powodować wydłużenie znajdowania ekstremów przez algorytm, a to wła</w:t>
-      </w:r>
-      <w:r>
-        <w:t xml:space="preserve">śnie te ekstrema są potencjalnymi </w:t>
-      </w:r>
-      <w:r>
-        <w:t>rozwiązaniami problemu.</w:t>
+        <w:t xml:space="preserve">może </w:t>
+      </w:r>
+      <w:r>
+        <w:t>s</w:t>
+      </w:r>
+      <w:r>
+        <w:t xml:space="preserve">powodować wydłużenie znajdowania </w:t>
+      </w:r>
+      <w:r>
+        <w:t xml:space="preserve">rozwiązań </w:t>
+      </w:r>
+      <w:r>
+        <w:t>przez algorytm</w:t>
+      </w:r>
+      <w:r>
+        <w:t xml:space="preserve">. Skalowanie liniowe przyznaje lepsze przystosowanie osobnikom o niskim przystosowaniu pierwotnym. Może to doprowadzić do sytuacji, gdzie wszystkie osobniki będą </w:t>
+      </w:r>
+      <w:r>
+        <w:lastRenderedPageBreak/>
+        <w:t>wykazywały się przystosowaniem bliskim do śre</w:t>
+      </w:r>
+      <w:r>
+        <w:t>dniego przystosowania populacji.</w:t>
+      </w:r>
+      <w:r>
+        <w:t xml:space="preserve"> </w:t>
+      </w:r>
+      <w:r>
+        <w:t xml:space="preserve">W efekcie </w:t>
+      </w:r>
+      <w:r>
+        <w:t xml:space="preserve">sprowadza to </w:t>
+      </w:r>
+      <w:r>
+        <w:t xml:space="preserve">algorytm </w:t>
+      </w:r>
+      <w:r>
+        <w:t>do losow</w:t>
+      </w:r>
+      <w:r>
+        <w:t>e</w:t>
+      </w:r>
+      <w:r>
+        <w:t xml:space="preserve">go przeglądania </w:t>
+      </w:r>
+      <w:r>
+        <w:t>przestrzeni</w:t>
+      </w:r>
+      <w:r>
+        <w:t xml:space="preserve"> rozwiązań.</w:t>
       </w:r>
     </w:p>
     <w:p>
@@ -2394,49 +2679,67 @@
         <w:t>σ-odcięcia</w:t>
       </w:r>
       <w:r>
-        <w:t xml:space="preserve"> natomiast pozwala na </w:t>
-      </w:r>
-      <w:r>
-        <w:t>szybkie</w:t>
-      </w:r>
-      <w:r>
-        <w:t xml:space="preserve"> odrzucenie z populacji osobników o niskim przystosowaniu. W efekcie może prowadzić do szybkiego zamykania się algorytmu w ekstremach lokalnych funkcji celu. Zwłaszcza gdy występuje w populacji </w:t>
-      </w:r>
-      <w:r>
-        <w:t>grupa</w:t>
-      </w:r>
-      <w:r>
-        <w:t xml:space="preserve"> wybitn</w:t>
-      </w:r>
-      <w:r>
-        <w:t>ych osobników do niego dążących.</w:t>
+        <w:t xml:space="preserve"> pozwala na odrzucenie z populacji osobników o niskim przystosowaniu. </w:t>
+      </w:r>
+      <w:r>
+        <w:t>P</w:t>
+      </w:r>
+      <w:r>
+        <w:t>rowadzi</w:t>
+      </w:r>
+      <w:r>
+        <w:t xml:space="preserve"> to</w:t>
+      </w:r>
+      <w:r>
+        <w:t xml:space="preserve"> do szybkiego </w:t>
+      </w:r>
+      <w:r>
+        <w:t xml:space="preserve">zbiegania </w:t>
+      </w:r>
+      <w:r>
+        <w:t xml:space="preserve">się algorytmu. </w:t>
+      </w:r>
+      <w:r>
+        <w:t xml:space="preserve">Efekt ten jest pogłębiany gdy w populacji znajdzie się grupa osobników o wysokim przystosowaniu. Wtedy </w:t>
+      </w:r>
+      <w:r>
+        <w:t xml:space="preserve">nawet osobniki o stosunkowo przeciętnym przystosowaniu pierwotnym po skalowaniu σ-odcięciem będą </w:t>
+      </w:r>
+      <w:r>
+        <w:t xml:space="preserve">ignorowane podczas </w:t>
+      </w:r>
+      <w:r>
+        <w:t xml:space="preserve">etapu </w:t>
+      </w:r>
+      <w:r>
+        <w:t>selekcji</w:t>
+      </w:r>
+      <w:r>
+        <w:t>.</w:t>
+      </w:r>
+      <w:r>
+        <w:t xml:space="preserve"> Może to </w:t>
+      </w:r>
+      <w:r>
+        <w:t>być</w:t>
+      </w:r>
+      <w:r>
+        <w:t xml:space="preserve"> pożąd</w:t>
+      </w:r>
+      <w:r>
+        <w:t>ane zachowanie, na przykład gdy znamy</w:t>
       </w:r>
       <w:r>
         <w:t xml:space="preserve"> </w:t>
       </w:r>
       <w:r>
-        <w:t>W</w:t>
-      </w:r>
-      <w:r>
-        <w:t xml:space="preserve">tedy nawet osobniki o stosunkowo przeciętnym przystosowaniu pierwotnym po skalowaniu σ-odcięciem będą </w:t>
-      </w:r>
-      <w:r>
-        <w:t>ignorowane podczas selekcji</w:t>
-      </w:r>
-      <w:r>
-        <w:t>.</w:t>
-      </w:r>
-      <w:r>
-        <w:t xml:space="preserve"> Może to też</w:t>
-      </w:r>
-      <w:r>
-        <w:t xml:space="preserve"> być</w:t>
-      </w:r>
-      <w:r>
-        <w:t xml:space="preserve"> pożądane zachowanie, na przykład gdy znamy gd</w:t>
-      </w:r>
-      <w:r>
-        <w:t>zie szukać rozwiązania problemu.</w:t>
+        <w:t xml:space="preserve">możliwe miejsca </w:t>
+      </w:r>
+      <w:r>
+        <w:t>rozwiąza</w:t>
+      </w:r>
+      <w:r>
+        <w:t>ń.</w:t>
       </w:r>
     </w:p>
     <w:p>
@@ -2444,7 +2747,6 @@
         <w:pStyle w:val="Heading2"/>
       </w:pPr>
       <w:r>
-        <w:lastRenderedPageBreak/>
         <w:t>Metody selekcji</w:t>
       </w:r>
     </w:p>
@@ -2465,7 +2767,7 @@
         <w:rPr>
           <w:noProof/>
         </w:rPr>
-        <w:t>3</w:t>
+        <w:t>2</w:t>
       </w:r>
       <w:r>
         <w:fldChar w:fldCharType="end"/>
@@ -2481,6 +2783,63 @@
       </w:r>
       <w:r>
         <w:fldChar w:fldCharType="separate"/>
+      </w:r>
+      <w:r>
+        <w:rPr>
+          <w:noProof/>
+        </w:rPr>
+        <w:t>2</w:t>
+      </w:r>
+      <w:r>
+        <w:fldChar w:fldCharType="end"/>
+      </w:r>
+      <w:r>
+        <w:t xml:space="preserve"> widać, że stosowanie selekcji losowej jest korzystne gdy nie wiemy gdzie znajd</w:t>
+      </w:r>
+      <w:r>
+        <w:t>ują</w:t>
+      </w:r>
+      <w:r>
+        <w:t xml:space="preserve"> się rozwiązania problemu i chcemy przeszukać jak najwięcej możliwości.</w:t>
+      </w:r>
+      <w:r>
+        <w:t xml:space="preserve"> Na wykresach </w:t>
+      </w:r>
+      <w:r>
+        <w:fldChar w:fldCharType="begin"/>
+      </w:r>
+      <w:r>
+        <w:instrText xml:space="preserve"> REF _Ref353332632 \h </w:instrText>
+      </w:r>
+      <w:r>
+        <w:fldChar w:fldCharType="separate"/>
+      </w:r>
+      <w:r>
+        <w:t xml:space="preserve">Rysunek </w:t>
+      </w:r>
+      <w:r>
+        <w:rPr>
+          <w:noProof/>
+        </w:rPr>
+        <w:t>2</w:t>
+      </w:r>
+      <w:r>
+        <w:fldChar w:fldCharType="end"/>
+      </w:r>
+      <w:r>
+        <w:t xml:space="preserve"> i </w:t>
+      </w:r>
+      <w:r>
+        <w:fldChar w:fldCharType="begin"/>
+      </w:r>
+      <w:r>
+        <w:instrText xml:space="preserve"> REF _Ref353332633 \h </w:instrText>
+      </w:r>
+      <w:r>
+        <w:fldChar w:fldCharType="separate"/>
+      </w:r>
+      <w:r>
+        <w:t xml:space="preserve">Rysunek </w:t>
       </w:r>
       <w:r>
         <w:rPr>
@@ -2492,58 +2851,46 @@
         <w:fldChar w:fldCharType="end"/>
       </w:r>
       <w:r>
-        <w:t xml:space="preserve"> widać, że stosowanie selekcji losowej jest korzystne gdy nie wiemy gdzie mogą znajdować się rozwiązania problemu i chcemy przeszukać jak najwięcej możliwości.</w:t>
-      </w:r>
-      <w:r>
-        <w:t xml:space="preserve"> Na wykresach </w:t>
-      </w:r>
-      <w:r>
-        <w:fldChar w:fldCharType="begin"/>
-      </w:r>
-      <w:r>
-        <w:instrText xml:space="preserve"> REF _Ref353332632 \h </w:instrText>
-      </w:r>
-      <w:r>
-        <w:fldChar w:fldCharType="separate"/>
-      </w:r>
-      <w:r>
-        <w:t xml:space="preserve">Rysunek </w:t>
-      </w:r>
-      <w:r>
-        <w:rPr>
-          <w:noProof/>
-        </w:rPr>
-        <w:t>2</w:t>
-      </w:r>
-      <w:r>
-        <w:fldChar w:fldCharType="end"/>
-      </w:r>
-      <w:r>
-        <w:t xml:space="preserve"> i </w:t>
-      </w:r>
-      <w:r>
-        <w:fldChar w:fldCharType="begin"/>
-      </w:r>
-      <w:r>
-        <w:instrText xml:space="preserve"> REF _Ref353332633 \h </w:instrText>
-      </w:r>
-      <w:r>
-        <w:fldChar w:fldCharType="separate"/>
-      </w:r>
-      <w:r>
-        <w:t xml:space="preserve">Rysunek </w:t>
-      </w:r>
-      <w:r>
-        <w:rPr>
-          <w:noProof/>
-        </w:rPr>
-        <w:t>4</w:t>
-      </w:r>
-      <w:r>
-        <w:fldChar w:fldCharType="end"/>
-      </w:r>
-      <w:r>
-        <w:t xml:space="preserve"> można zauważyć silną faworyzację osobników dobrze przystosowanych. Dzięki temu algorytm będzie w stanie znaleźć wiele możliwych rozwiązań, ale dzięki losowości zauważalnej w przypadku osobników gorzej przystosowanych algorytm uniknie zbiegnięcia do jednego rozwiązania. </w:t>
+        <w:t xml:space="preserve"> można zauważyć faworyzację osobników </w:t>
+      </w:r>
+      <w:r>
+        <w:t>o przeciętnym</w:t>
+      </w:r>
+      <w:r>
+        <w:t xml:space="preserve"> przystosowan</w:t>
+      </w:r>
+      <w:r>
+        <w:t>iu</w:t>
+      </w:r>
+      <w:r>
+        <w:t xml:space="preserve"> przez selekcję losową</w:t>
+      </w:r>
+      <w:r>
+        <w:t xml:space="preserve">. </w:t>
+      </w:r>
+      <w:r>
+        <w:t xml:space="preserve">Nawet gdy istnieje grupa </w:t>
+      </w:r>
+      <w:r>
+        <w:t xml:space="preserve">osobników o wyjątkowo wysokim przystosowaniu, osobniki o przeciętnym przystosowaniu </w:t>
+      </w:r>
+      <w:r>
+        <w:t>wciąż mają przydzielane kopie</w:t>
+      </w:r>
+      <w:r>
+        <w:t xml:space="preserve"> w znacznych ilościach</w:t>
+      </w:r>
+      <w:r>
+        <w:t>.</w:t>
+      </w:r>
+      <w:r>
+        <w:t xml:space="preserve"> Dzięki temu algorytm jest w stanie przejść przez wiele rozwiązań</w:t>
+      </w:r>
+      <w:r>
+        <w:t xml:space="preserve"> i z</w:t>
+      </w:r>
+      <w:r>
+        <w:t>apobiega to przedwczesnemu zbiegnięciu algorytmu do jednego rozwiązania.</w:t>
       </w:r>
     </w:p>
     <w:p>
@@ -2554,11 +2901,34 @@
         <w:t xml:space="preserve"> może być pomocna gdy już wiemy, w którą str</w:t>
       </w:r>
       <w:r>
-        <w:t>onę chcemy skierować algorytm by dokładnie przebadać możliwe rozwiązania z jednej okolicy.</w:t>
-      </w:r>
-      <w:r>
-        <w:t xml:space="preserve"> Jej stopniowy przydział kopii pozwoli na dokładnie zbadanie obszaru jednego rozwiązania.</w:t>
-      </w:r>
+        <w:t xml:space="preserve">onę chcemy skierować algorytm. </w:t>
+      </w:r>
+      <w:r>
+        <w:t>P</w:t>
+      </w:r>
+      <w:r>
+        <w:t>ozwala d</w:t>
+      </w:r>
+      <w:r>
+        <w:t xml:space="preserve">okładnie przebadać </w:t>
+      </w:r>
+      <w:r>
+        <w:t>okolicę rozwiązania, które reprezentują osobniki dobrze przystosowane</w:t>
+      </w:r>
+      <w:r>
+        <w:t>.</w:t>
+      </w:r>
+      <w:r>
+        <w:t xml:space="preserve"> </w:t>
+      </w:r>
+      <w:r>
+        <w:t>S</w:t>
+      </w:r>
+      <w:r>
+        <w:t>elekcja nie daje możliwości odejścia od rozwiązania osobników dobrze przystosowanych ponieważ przydziela im najwięcej kopii. Osobniki o gorszym przystosowaniu mają mniejsze możliwości reprodukcyjne, przez mniejszy wpływ na kierunek, w którym zdąża algorytm.</w:t>
+      </w:r>
+      <w:bookmarkStart w:id="14" w:name="_GoBack"/>
+      <w:bookmarkEnd w:id="14"/>
     </w:p>
     <w:sectPr>
       <w:pgSz w:w="11906" w:h="16838"/>
@@ -2629,7 +2999,7 @@
           <w:rPr>
             <w:noProof/>
           </w:rPr>
-          <w:t>6</w:t>
+          <w:t>5</w:t>
         </w:r>
         <w:r>
           <w:rPr>
@@ -3597,6 +3967,7 @@
   <w:style w:type="character" w:default="1" w:styleId="DefaultParagraphFont">
     <w:name w:val="Default Paragraph Font"/>
     <w:uiPriority w:val="1"/>
+    <w:semiHidden/>
     <w:unhideWhenUsed/>
   </w:style>
   <w:style w:type="table" w:default="1" w:styleId="TableNormal">
@@ -4257,8 +4628,8 @@
         </c:dLbls>
         <c:marker val="1"/>
         <c:smooth val="0"/>
-        <c:axId val="-1025260000"/>
-        <c:axId val="-1025262176"/>
+        <c:axId val="-1120047536"/>
+        <c:axId val="-1122594016"/>
       </c:lineChart>
       <c:lineChart>
         <c:grouping val="standard"/>
@@ -4937,11 +5308,11 @@
         </c:dLbls>
         <c:marker val="1"/>
         <c:smooth val="0"/>
-        <c:axId val="-1025260000"/>
-        <c:axId val="-1025262176"/>
+        <c:axId val="-1120047536"/>
+        <c:axId val="-1122594016"/>
       </c:lineChart>
       <c:catAx>
-        <c:axId val="-1025260000"/>
+        <c:axId val="-1120047536"/>
         <c:scaling>
           <c:orientation val="minMax"/>
         </c:scaling>
@@ -4984,7 +5355,7 @@
             <a:endParaRPr lang="pl-PL"/>
           </a:p>
         </c:txPr>
-        <c:crossAx val="-1025262176"/>
+        <c:crossAx val="-1122594016"/>
         <c:crosses val="autoZero"/>
         <c:auto val="1"/>
         <c:lblAlgn val="ctr"/>
@@ -4992,7 +5363,7 @@
         <c:noMultiLvlLbl val="0"/>
       </c:catAx>
       <c:valAx>
-        <c:axId val="-1025262176"/>
+        <c:axId val="-1122594016"/>
         <c:scaling>
           <c:orientation val="minMax"/>
           <c:min val="0"/>
@@ -5044,7 +5415,7 @@
             <a:endParaRPr lang="pl-PL"/>
           </a:p>
         </c:txPr>
-        <c:crossAx val="-1025260000"/>
+        <c:crossAx val="-1120047536"/>
         <c:crosses val="autoZero"/>
         <c:crossBetween val="between"/>
       </c:valAx>
@@ -5790,11 +6161,11 @@
           <c:showPercent val="0"/>
           <c:showBubbleSize val="0"/>
         </c:dLbls>
-        <c:axId val="-1026134160"/>
-        <c:axId val="-1026132528"/>
+        <c:axId val="-1122590208"/>
+        <c:axId val="-1122596736"/>
       </c:scatterChart>
       <c:valAx>
-        <c:axId val="-1026134160"/>
+        <c:axId val="-1122590208"/>
         <c:scaling>
           <c:orientation val="minMax"/>
         </c:scaling>
@@ -5906,12 +6277,12 @@
             <a:endParaRPr lang="pl-PL"/>
           </a:p>
         </c:txPr>
-        <c:crossAx val="-1026132528"/>
+        <c:crossAx val="-1122596736"/>
         <c:crosses val="autoZero"/>
         <c:crossBetween val="midCat"/>
       </c:valAx>
       <c:valAx>
-        <c:axId val="-1026132528"/>
+        <c:axId val="-1122596736"/>
         <c:scaling>
           <c:orientation val="minMax"/>
           <c:max val="8"/>
@@ -6024,7 +6395,7 @@
             <a:endParaRPr lang="pl-PL"/>
           </a:p>
         </c:txPr>
-        <c:crossAx val="-1026134160"/>
+        <c:crossAx val="-1122590208"/>
         <c:crosses val="autoZero"/>
         <c:crossBetween val="midCat"/>
       </c:valAx>
@@ -6777,11 +7148,11 @@
           <c:showPercent val="0"/>
           <c:showBubbleSize val="0"/>
         </c:dLbls>
-        <c:axId val="-1168744912"/>
-        <c:axId val="-1168747088"/>
+        <c:axId val="-1124259104"/>
+        <c:axId val="-1124256384"/>
       </c:scatterChart>
       <c:valAx>
-        <c:axId val="-1168744912"/>
+        <c:axId val="-1124259104"/>
         <c:scaling>
           <c:orientation val="minMax"/>
           <c:max val="4500"/>
@@ -6894,12 +7265,12 @@
             <a:endParaRPr lang="pl-PL"/>
           </a:p>
         </c:txPr>
-        <c:crossAx val="-1168747088"/>
+        <c:crossAx val="-1124256384"/>
         <c:crosses val="autoZero"/>
         <c:crossBetween val="midCat"/>
       </c:valAx>
       <c:valAx>
-        <c:axId val="-1168747088"/>
+        <c:axId val="-1124256384"/>
         <c:scaling>
           <c:orientation val="minMax"/>
           <c:max val="8"/>
@@ -7013,7 +7384,7 @@
             <a:endParaRPr lang="pl-PL"/>
           </a:p>
         </c:txPr>
-        <c:crossAx val="-1168744912"/>
+        <c:crossAx val="-1124259104"/>
         <c:crosses val="autoZero"/>
         <c:crossBetween val="midCat"/>
         <c:minorUnit val="0.5"/>
@@ -7767,11 +8138,11 @@
           <c:showPercent val="0"/>
           <c:showBubbleSize val="0"/>
         </c:dLbls>
-        <c:axId val="-1168745456"/>
-        <c:axId val="-946131248"/>
+        <c:axId val="-1124254208"/>
+        <c:axId val="-1119804912"/>
       </c:scatterChart>
       <c:valAx>
-        <c:axId val="-1168745456"/>
+        <c:axId val="-1124254208"/>
         <c:scaling>
           <c:orientation val="minMax"/>
           <c:max val="4500"/>
@@ -7884,12 +8255,12 @@
             <a:endParaRPr lang="pl-PL"/>
           </a:p>
         </c:txPr>
-        <c:crossAx val="-946131248"/>
+        <c:crossAx val="-1119804912"/>
         <c:crosses val="autoZero"/>
         <c:crossBetween val="midCat"/>
       </c:valAx>
       <c:valAx>
-        <c:axId val="-946131248"/>
+        <c:axId val="-1119804912"/>
         <c:scaling>
           <c:orientation val="minMax"/>
           <c:max val="8"/>
@@ -8002,7 +8373,7 @@
             <a:endParaRPr lang="pl-PL"/>
           </a:p>
         </c:txPr>
-        <c:crossAx val="-1168745456"/>
+        <c:crossAx val="-1124254208"/>
         <c:crosses val="autoZero"/>
         <c:crossBetween val="midCat"/>
         <c:minorUnit val="0.5"/>
@@ -10292,524 +10663,6 @@
 </cs:chartStyle>
 </file>
 
-<file path=word/glossary/document.xml><?xml version="1.0" encoding="utf-8"?>
-<w:glossaryDocument xmlns:wpc="http://schemas.microsoft.com/office/word/2010/wordprocessingCanvas" xmlns:mc="http://schemas.openxmlformats.org/markup-compatibility/2006" xmlns:o="urn:schemas-microsoft-com:office:office" xmlns:r="http://schemas.openxmlformats.org/officeDocument/2006/relationships" xmlns:m="http://schemas.openxmlformats.org/officeDocument/2006/math" xmlns:v="urn:schemas-microsoft-com:vml" xmlns:wp14="http://schemas.microsoft.com/office/word/2010/wordprocessingDrawing" xmlns:wp="http://schemas.openxmlformats.org/drawingml/2006/wordprocessingDrawing" xmlns:w10="urn:schemas-microsoft-com:office:word" xmlns:w="http://schemas.openxmlformats.org/wordprocessingml/2006/main" xmlns:w14="http://schemas.microsoft.com/office/word/2010/wordml" xmlns:w15="http://schemas.microsoft.com/office/word/2012/wordml" xmlns:wpg="http://schemas.microsoft.com/office/word/2010/wordprocessingGroup" xmlns:wpi="http://schemas.microsoft.com/office/word/2010/wordprocessingInk" xmlns:wne="http://schemas.microsoft.com/office/word/2006/wordml" xmlns:wps="http://schemas.microsoft.com/office/word/2010/wordprocessingShape" mc:Ignorable="w14 w15 wp14"/>
-</file>
-
-<file path=word/glossary/fontTable.xml><?xml version="1.0" encoding="utf-8"?>
-<w:fonts xmlns:mc="http://schemas.openxmlformats.org/markup-compatibility/2006" xmlns:r="http://schemas.openxmlformats.org/officeDocument/2006/relationships" xmlns:w="http://schemas.openxmlformats.org/wordprocessingml/2006/main" xmlns:w14="http://schemas.microsoft.com/office/word/2010/wordml" xmlns:w15="http://schemas.microsoft.com/office/word/2012/wordml" mc:Ignorable="w14 w15">
-  <w:font w:name="Times New Roman">
-    <w:panose1 w:val="02020603050405020304"/>
-    <w:charset w:val="EE"/>
-    <w:family w:val="roman"/>
-    <w:pitch w:val="variable"/>
-    <w:sig w:usb0="E0002AFF" w:usb1="C0007843" w:usb2="00000009" w:usb3="00000000" w:csb0="000001FF" w:csb1="00000000"/>
-  </w:font>
-  <w:font w:name="Calibri">
-    <w:panose1 w:val="020F0502020204030204"/>
-    <w:charset w:val="EE"/>
-    <w:family w:val="swiss"/>
-    <w:pitch w:val="variable"/>
-    <w:sig w:usb0="E00002FF" w:usb1="4000ACFF" w:usb2="00000001" w:usb3="00000000" w:csb0="0000019F" w:csb1="00000000"/>
-  </w:font>
-  <w:font w:name="Calibri Light">
-    <w:panose1 w:val="020F0302020204030204"/>
-    <w:charset w:val="EE"/>
-    <w:family w:val="swiss"/>
-    <w:pitch w:val="variable"/>
-    <w:sig w:usb0="A00002EF" w:usb1="4000207B" w:usb2="00000000" w:usb3="00000000" w:csb0="0000019F" w:csb1="00000000"/>
-  </w:font>
-  <w:font w:name="Cambria Math">
-    <w:panose1 w:val="02040503050406030204"/>
-    <w:charset w:val="EE"/>
-    <w:family w:val="roman"/>
-    <w:pitch w:val="variable"/>
-    <w:sig w:usb0="E00002FF" w:usb1="420024FF" w:usb2="00000000" w:usb3="00000000" w:csb0="0000019F" w:csb1="00000000"/>
-  </w:font>
-</w:fonts>
-</file>
-
-<file path=word/glossary/settings.xml><?xml version="1.0" encoding="utf-8"?>
-<w:settings xmlns:mc="http://schemas.openxmlformats.org/markup-compatibility/2006" xmlns:o="urn:schemas-microsoft-com:office:office" xmlns:r="http://schemas.openxmlformats.org/officeDocument/2006/relationships" xmlns:m="http://schemas.openxmlformats.org/officeDocument/2006/math" xmlns:v="urn:schemas-microsoft-com:vml" xmlns:w10="urn:schemas-microsoft-com:office:word" xmlns:w="http://schemas.openxmlformats.org/wordprocessingml/2006/main" xmlns:w14="http://schemas.microsoft.com/office/word/2010/wordml" xmlns:w15="http://schemas.microsoft.com/office/word/2012/wordml" xmlns:sl="http://schemas.openxmlformats.org/schemaLibrary/2006/main" mc:Ignorable="w14 w15">
-  <w:view w:val="normal"/>
-  <w:defaultTabStop w:val="708"/>
-  <w:hyphenationZone w:val="425"/>
-  <w:characterSpacingControl w:val="doNotCompress"/>
-  <w:compat>
-    <w:useFELayout/>
-    <w:compatSetting w:name="compatibilityMode" w:uri="http://schemas.microsoft.com/office/word" w:val="15"/>
-    <w:compatSetting w:name="overrideTableStyleFontSizeAndJustification" w:uri="http://schemas.microsoft.com/office/word" w:val="1"/>
-    <w:compatSetting w:name="enableOpenTypeFeatures" w:uri="http://schemas.microsoft.com/office/word" w:val="1"/>
-    <w:compatSetting w:name="doNotFlipMirrorIndents" w:uri="http://schemas.microsoft.com/office/word" w:val="1"/>
-    <w:compatSetting w:name="differentiateMultirowTableHeaders" w:uri="http://schemas.microsoft.com/office/word" w:val="1"/>
-  </w:compat>
-  <w:rsids>
-    <w:rsidRoot w:val="004F722C"/>
-    <w:rsid w:val="004F722C"/>
-    <w:rsid w:val="006A2216"/>
-  </w:rsids>
-  <m:mathPr>
-    <m:mathFont m:val="Cambria Math"/>
-    <m:brkBin m:val="before"/>
-    <m:brkBinSub m:val="--"/>
-    <m:smallFrac m:val="0"/>
-    <m:dispDef/>
-    <m:lMargin m:val="0"/>
-    <m:rMargin m:val="0"/>
-    <m:defJc m:val="centerGroup"/>
-    <m:wrapIndent m:val="1440"/>
-    <m:intLim m:val="subSup"/>
-    <m:naryLim m:val="undOvr"/>
-  </m:mathPr>
-  <w:themeFontLang w:val="pl-PL"/>
-  <w:clrSchemeMapping w:bg1="light1" w:t1="dark1" w:bg2="light2" w:t2="dark2" w:accent1="accent1" w:accent2="accent2" w:accent3="accent3" w:accent4="accent4" w:accent5="accent5" w:accent6="accent6" w:hyperlink="hyperlink" w:followedHyperlink="followedHyperlink"/>
-  <w:decimalSymbol w:val=","/>
-  <w:listSeparator w:val=";"/>
-  <w15:chartTrackingRefBased/>
-</w:settings>
-</file>
-
-<file path=word/glossary/styles.xml><?xml version="1.0" encoding="utf-8"?>
-<w:styles xmlns:mc="http://schemas.openxmlformats.org/markup-compatibility/2006" xmlns:r="http://schemas.openxmlformats.org/officeDocument/2006/relationships" xmlns:w="http://schemas.openxmlformats.org/wordprocessingml/2006/main" xmlns:w14="http://schemas.microsoft.com/office/word/2010/wordml" xmlns:w15="http://schemas.microsoft.com/office/word/2012/wordml" mc:Ignorable="w14 w15">
-  <w:docDefaults>
-    <w:rPrDefault>
-      <w:rPr>
-        <w:rFonts w:asciiTheme="minorHAnsi" w:eastAsiaTheme="minorEastAsia" w:hAnsiTheme="minorHAnsi" w:cstheme="minorBidi"/>
-        <w:sz w:val="22"/>
-        <w:szCs w:val="22"/>
-        <w:lang w:val="pl-PL" w:eastAsia="pl-PL" w:bidi="ar-SA"/>
-      </w:rPr>
-    </w:rPrDefault>
-    <w:pPrDefault>
-      <w:pPr>
-        <w:spacing w:after="160" w:line="259" w:lineRule="auto"/>
-      </w:pPr>
-    </w:pPrDefault>
-  </w:docDefaults>
-  <w:latentStyles w:defLockedState="0" w:defUIPriority="99" w:defSemiHidden="0" w:defUnhideWhenUsed="0" w:defQFormat="0" w:count="371">
-    <w:lsdException w:name="Normal" w:uiPriority="0" w:qFormat="1"/>
-    <w:lsdException w:name="heading 1" w:uiPriority="9" w:qFormat="1"/>
-    <w:lsdException w:name="heading 2" w:semiHidden="1" w:uiPriority="9" w:unhideWhenUsed="1" w:qFormat="1"/>
-    <w:lsdException w:name="heading 3" w:semiHidden="1" w:uiPriority="9" w:unhideWhenUsed="1" w:qFormat="1"/>
-    <w:lsdException w:name="heading 4" w:semiHidden="1" w:uiPriority="9" w:unhideWhenUsed="1" w:qFormat="1"/>
-    <w:lsdException w:name="heading 5" w:semiHidden="1" w:uiPriority="9" w:unhideWhenUsed="1" w:qFormat="1"/>
-    <w:lsdException w:name="heading 6" w:semiHidden="1" w:uiPriority="9" w:unhideWhenUsed="1" w:qFormat="1"/>
-    <w:lsdException w:name="heading 7" w:semiHidden="1" w:uiPriority="9" w:unhideWhenUsed="1" w:qFormat="1"/>
-    <w:lsdException w:name="heading 8" w:semiHidden="1" w:uiPriority="9" w:unhideWhenUsed="1" w:qFormat="1"/>
-    <w:lsdException w:name="heading 9" w:semiHidden="1" w:uiPriority="9" w:unhideWhenUsed="1" w:qFormat="1"/>
-    <w:lsdException w:name="index 1" w:semiHidden="1" w:unhideWhenUsed="1"/>
-    <w:lsdException w:name="index 2" w:semiHidden="1" w:unhideWhenUsed="1"/>
-    <w:lsdException w:name="index 3" w:semiHidden="1" w:unhideWhenUsed="1"/>
-    <w:lsdException w:name="index 4" w:semiHidden="1" w:unhideWhenUsed="1"/>
-    <w:lsdException w:name="index 5" w:semiHidden="1" w:unhideWhenUsed="1"/>
-    <w:lsdException w:name="index 6" w:semiHidden="1" w:unhideWhenUsed="1"/>
-    <w:lsdException w:name="index 7" w:semiHidden="1" w:unhideWhenUsed="1"/>
-    <w:lsdException w:name="index 8" w:semiHidden="1" w:unhideWhenUsed="1"/>
-    <w:lsdException w:name="index 9" w:semiHidden="1" w:unhideWhenUsed="1"/>
-    <w:lsdException w:name="toc 1" w:semiHidden="1" w:uiPriority="39" w:unhideWhenUsed="1"/>
-    <w:lsdException w:name="toc 2" w:semiHidden="1" w:uiPriority="39" w:unhideWhenUsed="1"/>
-    <w:lsdException w:name="toc 3" w:semiHidden="1" w:uiPriority="39" w:unhideWhenUsed="1"/>
-    <w:lsdException w:name="toc 4" w:semiHidden="1" w:uiPriority="39" w:unhideWhenUsed="1"/>
-    <w:lsdException w:name="toc 5" w:semiHidden="1" w:uiPriority="39" w:unhideWhenUsed="1"/>
-    <w:lsdException w:name="toc 6" w:semiHidden="1" w:uiPriority="39" w:unhideWhenUsed="1"/>
-    <w:lsdException w:name="toc 7" w:semiHidden="1" w:uiPriority="39" w:unhideWhenUsed="1"/>
-    <w:lsdException w:name="toc 8" w:semiHidden="1" w:uiPriority="39" w:unhideWhenUsed="1"/>
-    <w:lsdException w:name="toc 9" w:semiHidden="1" w:uiPriority="39" w:unhideWhenUsed="1"/>
-    <w:lsdException w:name="Normal Indent" w:semiHidden="1" w:unhideWhenUsed="1"/>
-    <w:lsdException w:name="footnote text" w:semiHidden="1" w:unhideWhenUsed="1"/>
-    <w:lsdException w:name="annotation text" w:semiHidden="1" w:unhideWhenUsed="1"/>
-    <w:lsdException w:name="header" w:semiHidden="1" w:unhideWhenUsed="1"/>
-    <w:lsdException w:name="footer" w:semiHidden="1" w:unhideWhenUsed="1"/>
-    <w:lsdException w:name="index heading" w:semiHidden="1" w:unhideWhenUsed="1"/>
-    <w:lsdException w:name="caption" w:semiHidden="1" w:uiPriority="35" w:unhideWhenUsed="1" w:qFormat="1"/>
-    <w:lsdException w:name="table of figures" w:semiHidden="1" w:unhideWhenUsed="1"/>
-    <w:lsdException w:name="envelope address" w:semiHidden="1" w:unhideWhenUsed="1"/>
-    <w:lsdException w:name="envelope return" w:semiHidden="1" w:unhideWhenUsed="1"/>
-    <w:lsdException w:name="footnote reference" w:semiHidden="1" w:unhideWhenUsed="1"/>
-    <w:lsdException w:name="annotation reference" w:semiHidden="1" w:unhideWhenUsed="1"/>
-    <w:lsdException w:name="line number" w:semiHidden="1" w:unhideWhenUsed="1"/>
-    <w:lsdException w:name="page number" w:semiHidden="1" w:unhideWhenUsed="1"/>
-    <w:lsdException w:name="endnote reference" w:semiHidden="1" w:unhideWhenUsed="1"/>
-    <w:lsdException w:name="endnote text" w:semiHidden="1" w:unhideWhenUsed="1"/>
-    <w:lsdException w:name="table of authorities" w:semiHidden="1" w:unhideWhenUsed="1"/>
-    <w:lsdException w:name="macro" w:semiHidden="1" w:unhideWhenUsed="1"/>
-    <w:lsdException w:name="toa heading" w:semiHidden="1" w:unhideWhenUsed="1"/>
-    <w:lsdException w:name="List" w:semiHidden="1" w:unhideWhenUsed="1"/>
-    <w:lsdException w:name="List Bullet" w:semiHidden="1" w:unhideWhenUsed="1"/>
-    <w:lsdException w:name="List Number" w:semiHidden="1" w:unhideWhenUsed="1"/>
-    <w:lsdException w:name="List 2" w:semiHidden="1" w:unhideWhenUsed="1"/>
-    <w:lsdException w:name="List 3" w:semiHidden="1" w:unhideWhenUsed="1"/>
-    <w:lsdException w:name="List 4" w:semiHidden="1" w:unhideWhenUsed="1"/>
-    <w:lsdException w:name="List 5" w:semiHidden="1" w:unhideWhenUsed="1"/>
-    <w:lsdException w:name="List Bullet 2" w:semiHidden="1" w:unhideWhenUsed="1"/>
-    <w:lsdException w:name="List Bullet 3" w:semiHidden="1" w:unhideWhenUsed="1"/>
-    <w:lsdException w:name="List Bullet 4" w:semiHidden="1" w:unhideWhenUsed="1"/>
-    <w:lsdException w:name="List Bullet 5" w:semiHidden="1" w:unhideWhenUsed="1"/>
-    <w:lsdException w:name="List Number 2" w:semiHidden="1" w:unhideWhenUsed="1"/>
-    <w:lsdException w:name="List Number 3" w:semiHidden="1" w:unhideWhenUsed="1"/>
-    <w:lsdException w:name="List Number 4" w:semiHidden="1" w:unhideWhenUsed="1"/>
-    <w:lsdException w:name="List Number 5" w:semiHidden="1" w:unhideWhenUsed="1"/>
-    <w:lsdException w:name="Title" w:uiPriority="10" w:qFormat="1"/>
-    <w:lsdException w:name="Closing" w:semiHidden="1" w:unhideWhenUsed="1"/>
-    <w:lsdException w:name="Signature" w:semiHidden="1" w:unhideWhenUsed="1"/>
-    <w:lsdException w:name="Default Paragraph Font" w:semiHidden="1" w:uiPriority="1" w:unhideWhenUsed="1"/>
-    <w:lsdException w:name="Body Text" w:semiHidden="1" w:unhideWhenUsed="1"/>
-    <w:lsdException w:name="Body Text Indent" w:semiHidden="1" w:unhideWhenUsed="1"/>
-    <w:lsdException w:name="List Continue" w:semiHidden="1" w:unhideWhenUsed="1"/>
-    <w:lsdException w:name="List Continue 2" w:semiHidden="1" w:unhideWhenUsed="1"/>
-    <w:lsdException w:name="List Continue 3" w:semiHidden="1" w:unhideWhenUsed="1"/>
-    <w:lsdException w:name="List Continue 4" w:semiHidden="1" w:unhideWhenUsed="1"/>
-    <w:lsdException w:name="List Continue 5" w:semiHidden="1" w:unhideWhenUsed="1"/>
-    <w:lsdException w:name="Message Header" w:semiHidden="1" w:unhideWhenUsed="1"/>
-    <w:lsdException w:name="Subtitle" w:uiPriority="11" w:qFormat="1"/>
-    <w:lsdException w:name="Salutation" w:semiHidden="1" w:unhideWhenUsed="1"/>
-    <w:lsdException w:name="Date" w:semiHidden="1" w:unhideWhenUsed="1"/>
-    <w:lsdException w:name="Body Text First Indent" w:semiHidden="1" w:unhideWhenUsed="1"/>
-    <w:lsdException w:name="Body Text First Indent 2" w:semiHidden="1" w:unhideWhenUsed="1"/>
-    <w:lsdException w:name="Note Heading" w:semiHidden="1" w:unhideWhenUsed="1"/>
-    <w:lsdException w:name="Body Text 2" w:semiHidden="1" w:unhideWhenUsed="1"/>
-    <w:lsdException w:name="Body Text 3" w:semiHidden="1" w:unhideWhenUsed="1"/>
-    <w:lsdException w:name="Body Text Indent 2" w:semiHidden="1" w:unhideWhenUsed="1"/>
-    <w:lsdException w:name="Body Text Indent 3" w:semiHidden="1" w:unhideWhenUsed="1"/>
-    <w:lsdException w:name="Block Text" w:semiHidden="1" w:unhideWhenUsed="1"/>
-    <w:lsdException w:name="Hyperlink" w:semiHidden="1" w:unhideWhenUsed="1"/>
-    <w:lsdException w:name="FollowedHyperlink" w:semiHidden="1" w:unhideWhenUsed="1"/>
-    <w:lsdException w:name="Strong" w:uiPriority="22" w:qFormat="1"/>
-    <w:lsdException w:name="Emphasis" w:uiPriority="20" w:qFormat="1"/>
-    <w:lsdException w:name="Document Map" w:semiHidden="1" w:unhideWhenUsed="1"/>
-    <w:lsdException w:name="Plain Text" w:semiHidden="1" w:unhideWhenUsed="1"/>
-    <w:lsdException w:name="E-mail Signature" w:semiHidden="1" w:unhideWhenUsed="1"/>
-    <w:lsdException w:name="HTML Top of Form" w:semiHidden="1" w:unhideWhenUsed="1"/>
-    <w:lsdException w:name="HTML Bottom of Form" w:semiHidden="1" w:unhideWhenUsed="1"/>
-    <w:lsdException w:name="Normal (Web)" w:semiHidden="1" w:unhideWhenUsed="1"/>
-    <w:lsdException w:name="HTML Acronym" w:semiHidden="1" w:unhideWhenUsed="1"/>
-    <w:lsdException w:name="HTML Address" w:semiHidden="1" w:unhideWhenUsed="1"/>
-    <w:lsdException w:name="HTML Cite" w:semiHidden="1" w:unhideWhenUsed="1"/>
-    <w:lsdException w:name="HTML Code" w:semiHidden="1" w:unhideWhenUsed="1"/>
-    <w:lsdException w:name="HTML Definition" w:semiHidden="1" w:unhideWhenUsed="1"/>
-    <w:lsdException w:name="HTML Keyboard" w:semiHidden="1" w:unhideWhenUsed="1"/>
-    <w:lsdException w:name="HTML Preformatted" w:semiHidden="1" w:unhideWhenUsed="1"/>
-    <w:lsdException w:name="HTML Sample" w:semiHidden="1" w:unhideWhenUsed="1"/>
-    <w:lsdException w:name="HTML Typewriter" w:semiHidden="1" w:unhideWhenUsed="1"/>
-    <w:lsdException w:name="HTML Variable" w:semiHidden="1" w:unhideWhenUsed="1"/>
-    <w:lsdException w:name="Normal Table" w:semiHidden="1" w:unhideWhenUsed="1"/>
-    <w:lsdException w:name="annotation subject" w:semiHidden="1" w:unhideWhenUsed="1"/>
-    <w:lsdException w:name="No List" w:semiHidden="1" w:unhideWhenUsed="1"/>
-    <w:lsdException w:name="Outline List 1" w:semiHidden="1" w:unhideWhenUsed="1"/>
-    <w:lsdException w:name="Outline List 2" w:semiHidden="1" w:unhideWhenUsed="1"/>
-    <w:lsdException w:name="Outline List 3" w:semiHidden="1" w:unhideWhenUsed="1"/>
-    <w:lsdException w:name="Table Simple 1" w:semiHidden="1" w:unhideWhenUsed="1"/>
-    <w:lsdException w:name="Table Simple 2" w:semiHidden="1" w:unhideWhenUsed="1"/>
-    <w:lsdException w:name="Table Simple 3" w:semiHidden="1" w:unhideWhenUsed="1"/>
-    <w:lsdException w:name="Table Classic 1" w:semiHidden="1" w:unhideWhenUsed="1"/>
-    <w:lsdException w:name="Table Classic 2" w:semiHidden="1" w:unhideWhenUsed="1"/>
-    <w:lsdException w:name="Table Classic 3" w:semiHidden="1" w:unhideWhenUsed="1"/>
-    <w:lsdException w:name="Table Classic 4" w:semiHidden="1" w:unhideWhenUsed="1"/>
-    <w:lsdException w:name="Table Colorful 1" w:semiHidden="1" w:unhideWhenUsed="1"/>
-    <w:lsdException w:name="Table Colorful 2" w:semiHidden="1" w:unhideWhenUsed="1"/>
-    <w:lsdException w:name="Table Colorful 3" w:semiHidden="1" w:unhideWhenUsed="1"/>
-    <w:lsdException w:name="Table Columns 1" w:semiHidden="1" w:unhideWhenUsed="1"/>
-    <w:lsdException w:name="Table Columns 2" w:semiHidden="1" w:unhideWhenUsed="1"/>
-    <w:lsdException w:name="Table Columns 3" w:semiHidden="1" w:unhideWhenUsed="1"/>
-    <w:lsdException w:name="Table Columns 4" w:semiHidden="1" w:unhideWhenUsed="1"/>
-    <w:lsdException w:name="Table Columns 5" w:semiHidden="1" w:unhideWhenUsed="1"/>
-    <w:lsdException w:name="Table Grid 1" w:semiHidden="1" w:unhideWhenUsed="1"/>
-    <w:lsdException w:name="Table Grid 2" w:semiHidden="1" w:unhideWhenUsed="1"/>
-    <w:lsdException w:name="Table Grid 3" w:semiHidden="1" w:unhideWhenUsed="1"/>
-    <w:lsdException w:name="Table Grid 4" w:semiHidden="1" w:unhideWhenUsed="1"/>
-    <w:lsdException w:name="Table Grid 5" w:semiHidden="1" w:unhideWhenUsed="1"/>
-    <w:lsdException w:name="Table Grid 6" w:semiHidden="1" w:unhideWhenUsed="1"/>
-    <w:lsdException w:name="Table Grid 7" w:semiHidden="1" w:unhideWhenUsed="1"/>
-    <w:lsdException w:name="Table Grid 8" w:semiHidden="1" w:unhideWhenUsed="1"/>
-    <w:lsdException w:name="Table List 1" w:semiHidden="1" w:unhideWhenUsed="1"/>
-    <w:lsdException w:name="Table List 2" w:semiHidden="1" w:unhideWhenUsed="1"/>
-    <w:lsdException w:name="Table List 3" w:semiHidden="1" w:unhideWhenUsed="1"/>
-    <w:lsdException w:name="Table List 4" w:semiHidden="1" w:unhideWhenUsed="1"/>
-    <w:lsdException w:name="Table List 5" w:semiHidden="1" w:unhideWhenUsed="1"/>
-    <w:lsdException w:name="Table List 6" w:semiHidden="1" w:unhideWhenUsed="1"/>
-    <w:lsdException w:name="Table List 7" w:semiHidden="1" w:unhideWhenUsed="1"/>
-    <w:lsdException w:name="Table List 8" w:semiHidden="1" w:unhideWhenUsed="1"/>
-    <w:lsdException w:name="Table 3D effects 1" w:semiHidden="1" w:unhideWhenUsed="1"/>
-    <w:lsdException w:name="Table 3D effects 2" w:semiHidden="1" w:unhideWhenUsed="1"/>
-    <w:lsdException w:name="Table 3D effects 3" w:semiHidden="1" w:unhideWhenUsed="1"/>
-    <w:lsdException w:name="Table Contemporary" w:semiHidden="1" w:unhideWhenUsed="1"/>
-    <w:lsdException w:name="Table Elegant" w:semiHidden="1" w:unhideWhenUsed="1"/>
-    <w:lsdException w:name="Table Professional" w:semiHidden="1" w:unhideWhenUsed="1"/>
-    <w:lsdException w:name="Table Subtle 1" w:semiHidden="1" w:unhideWhenUsed="1"/>
-    <w:lsdException w:name="Table Subtle 2" w:semiHidden="1" w:unhideWhenUsed="1"/>
-    <w:lsdException w:name="Table Web 1" w:semiHidden="1" w:unhideWhenUsed="1"/>
-    <w:lsdException w:name="Table Web 2" w:semiHidden="1" w:unhideWhenUsed="1"/>
-    <w:lsdException w:name="Table Web 3" w:semiHidden="1" w:unhideWhenUsed="1"/>
-    <w:lsdException w:name="Balloon Text" w:semiHidden="1" w:unhideWhenUsed="1"/>
-    <w:lsdException w:name="Table Grid" w:uiPriority="39"/>
-    <w:lsdException w:name="Table Theme" w:semiHidden="1" w:unhideWhenUsed="1"/>
-    <w:lsdException w:name="Placeholder Text" w:semiHidden="1"/>
-    <w:lsdException w:name="No Spacing" w:uiPriority="1" w:qFormat="1"/>
-    <w:lsdException w:name="Light Shading" w:uiPriority="60"/>
-    <w:lsdException w:name="Light List" w:uiPriority="61"/>
-    <w:lsdException w:name="Light Grid" w:uiPriority="62"/>
-    <w:lsdException w:name="Medium Shading 1" w:uiPriority="63"/>
-    <w:lsdException w:name="Medium Shading 2" w:uiPriority="64"/>
-    <w:lsdException w:name="Medium List 1" w:uiPriority="65"/>
-    <w:lsdException w:name="Medium List 2" w:uiPriority="66"/>
-    <w:lsdException w:name="Medium Grid 1" w:uiPriority="67"/>
-    <w:lsdException w:name="Medium Grid 2" w:uiPriority="68"/>
-    <w:lsdException w:name="Medium Grid 3" w:uiPriority="69"/>
-    <w:lsdException w:name="Dark List" w:uiPriority="70"/>
-    <w:lsdException w:name="Colorful Shading" w:uiPriority="71"/>
-    <w:lsdException w:name="Colorful List" w:uiPriority="72"/>
-    <w:lsdException w:name="Colorful Grid" w:uiPriority="73"/>
-    <w:lsdException w:name="Light Shading Accent 1" w:uiPriority="60"/>
-    <w:lsdException w:name="Light List Accent 1" w:uiPriority="61"/>
-    <w:lsdException w:name="Light Grid Accent 1" w:uiPriority="62"/>
-    <w:lsdException w:name="Medium Shading 1 Accent 1" w:uiPriority="63"/>
-    <w:lsdException w:name="Medium Shading 2 Accent 1" w:uiPriority="64"/>
-    <w:lsdException w:name="Medium List 1 Accent 1" w:uiPriority="65"/>
-    <w:lsdException w:name="Revision" w:semiHidden="1"/>
-    <w:lsdException w:name="List Paragraph" w:uiPriority="34" w:qFormat="1"/>
-    <w:lsdException w:name="Quote" w:uiPriority="29" w:qFormat="1"/>
-    <w:lsdException w:name="Intense Quote" w:uiPriority="30" w:qFormat="1"/>
-    <w:lsdException w:name="Medium List 2 Accent 1" w:uiPriority="66"/>
-    <w:lsdException w:name="Medium Grid 1 Accent 1" w:uiPriority="67"/>
-    <w:lsdException w:name="Medium Grid 2 Accent 1" w:uiPriority="68"/>
-    <w:lsdException w:name="Medium Grid 3 Accent 1" w:uiPriority="69"/>
-    <w:lsdException w:name="Dark List Accent 1" w:uiPriority="70"/>
-    <w:lsdException w:name="Colorful Shading Accent 1" w:uiPriority="71"/>
-    <w:lsdException w:name="Colorful List Accent 1" w:uiPriority="72"/>
-    <w:lsdException w:name="Colorful Grid Accent 1" w:uiPriority="73"/>
-    <w:lsdException w:name="Light Shading Accent 2" w:uiPriority="60"/>
-    <w:lsdException w:name="Light List Accent 2" w:uiPriority="61"/>
-    <w:lsdException w:name="Light Grid Accent 2" w:uiPriority="62"/>
-    <w:lsdException w:name="Medium Shading 1 Accent 2" w:uiPriority="63"/>
-    <w:lsdException w:name="Medium Shading 2 Accent 2" w:uiPriority="64"/>
-    <w:lsdException w:name="Medium List 1 Accent 2" w:uiPriority="65"/>
-    <w:lsdException w:name="Medium List 2 Accent 2" w:uiPriority="66"/>
-    <w:lsdException w:name="Medium Grid 1 Accent 2" w:uiPriority="67"/>
-    <w:lsdException w:name="Medium Grid 2 Accent 2" w:uiPriority="68"/>
-    <w:lsdException w:name="Medium Grid 3 Accent 2" w:uiPriority="69"/>
-    <w:lsdException w:name="Dark List Accent 2" w:uiPriority="70"/>
-    <w:lsdException w:name="Colorful Shading Accent 2" w:uiPriority="71"/>
-    <w:lsdException w:name="Colorful List Accent 2" w:uiPriority="72"/>
-    <w:lsdException w:name="Colorful Grid Accent 2" w:uiPriority="73"/>
-    <w:lsdException w:name="Light Shading Accent 3" w:uiPriority="60"/>
-    <w:lsdException w:name="Light List Accent 3" w:uiPriority="61"/>
-    <w:lsdException w:name="Light Grid Accent 3" w:uiPriority="62"/>
-    <w:lsdException w:name="Medium Shading 1 Accent 3" w:uiPriority="63"/>
-    <w:lsdException w:name="Medium Shading 2 Accent 3" w:uiPriority="64"/>
-    <w:lsdException w:name="Medium List 1 Accent 3" w:uiPriority="65"/>
-    <w:lsdException w:name="Medium List 2 Accent 3" w:uiPriority="66"/>
-    <w:lsdException w:name="Medium Grid 1 Accent 3" w:uiPriority="67"/>
-    <w:lsdException w:name="Medium Grid 2 Accent 3" w:uiPriority="68"/>
-    <w:lsdException w:name="Medium Grid 3 Accent 3" w:uiPriority="69"/>
-    <w:lsdException w:name="Dark List Accent 3" w:uiPriority="70"/>
-    <w:lsdException w:name="Colorful Shading Accent 3" w:uiPriority="71"/>
-    <w:lsdException w:name="Colorful List Accent 3" w:uiPriority="72"/>
-    <w:lsdException w:name="Colorful Grid Accent 3" w:uiPriority="73"/>
-    <w:lsdException w:name="Light Shading Accent 4" w:uiPriority="60"/>
-    <w:lsdException w:name="Light List Accent 4" w:uiPriority="61"/>
-    <w:lsdException w:name="Light Grid Accent 4" w:uiPriority="62"/>
-    <w:lsdException w:name="Medium Shading 1 Accent 4" w:uiPriority="63"/>
-    <w:lsdException w:name="Medium Shading 2 Accent 4" w:uiPriority="64"/>
-    <w:lsdException w:name="Medium List 1 Accent 4" w:uiPriority="65"/>
-    <w:lsdException w:name="Medium List 2 Accent 4" w:uiPriority="66"/>
-    <w:lsdException w:name="Medium Grid 1 Accent 4" w:uiPriority="67"/>
-    <w:lsdException w:name="Medium Grid 2 Accent 4" w:uiPriority="68"/>
-    <w:lsdException w:name="Medium Grid 3 Accent 4" w:uiPriority="69"/>
-    <w:lsdException w:name="Dark List Accent 4" w:uiPriority="70"/>
-    <w:lsdException w:name="Colorful Shading Accent 4" w:uiPriority="71"/>
-    <w:lsdException w:name="Colorful List Accent 4" w:uiPriority="72"/>
-    <w:lsdException w:name="Colorful Grid Accent 4" w:uiPriority="73"/>
-    <w:lsdException w:name="Light Shading Accent 5" w:uiPriority="60"/>
-    <w:lsdException w:name="Light List Accent 5" w:uiPriority="61"/>
-    <w:lsdException w:name="Light Grid Accent 5" w:uiPriority="62"/>
-    <w:lsdException w:name="Medium Shading 1 Accent 5" w:uiPriority="63"/>
-    <w:lsdException w:name="Medium Shading 2 Accent 5" w:uiPriority="64"/>
-    <w:lsdException w:name="Medium List 1 Accent 5" w:uiPriority="65"/>
-    <w:lsdException w:name="Medium List 2 Accent 5" w:uiPriority="66"/>
-    <w:lsdException w:name="Medium Grid 1 Accent 5" w:uiPriority="67"/>
-    <w:lsdException w:name="Medium Grid 2 Accent 5" w:uiPriority="68"/>
-    <w:lsdException w:name="Medium Grid 3 Accent 5" w:uiPriority="69"/>
-    <w:lsdException w:name="Dark List Accent 5" w:uiPriority="70"/>
-    <w:lsdException w:name="Colorful Shading Accent 5" w:uiPriority="71"/>
-    <w:lsdException w:name="Colorful List Accent 5" w:uiPriority="72"/>
-    <w:lsdException w:name="Colorful Grid Accent 5" w:uiPriority="73"/>
-    <w:lsdException w:name="Light Shading Accent 6" w:uiPriority="60"/>
-    <w:lsdException w:name="Light List Accent 6" w:uiPriority="61"/>
-    <w:lsdException w:name="Light Grid Accent 6" w:uiPriority="62"/>
-    <w:lsdException w:name="Medium Shading 1 Accent 6" w:uiPriority="63"/>
-    <w:lsdException w:name="Medium Shading 2 Accent 6" w:uiPriority="64"/>
-    <w:lsdException w:name="Medium List 1 Accent 6" w:uiPriority="65"/>
-    <w:lsdException w:name="Medium List 2 Accent 6" w:uiPriority="66"/>
-    <w:lsdException w:name="Medium Grid 1 Accent 6" w:uiPriority="67"/>
-    <w:lsdException w:name="Medium Grid 2 Accent 6" w:uiPriority="68"/>
-    <w:lsdException w:name="Medium Grid 3 Accent 6" w:uiPriority="69"/>
-    <w:lsdException w:name="Dark List Accent 6" w:uiPriority="70"/>
-    <w:lsdException w:name="Colorful Shading Accent 6" w:uiPriority="71"/>
-    <w:lsdException w:name="Colorful List Accent 6" w:uiPriority="72"/>
-    <w:lsdException w:name="Colorful Grid Accent 6" w:uiPriority="73"/>
-    <w:lsdException w:name="Subtle Emphasis" w:uiPriority="19" w:qFormat="1"/>
-    <w:lsdException w:name="Intense Emphasis" w:uiPriority="21" w:qFormat="1"/>
-    <w:lsdException w:name="Subtle Reference" w:uiPriority="31" w:qFormat="1"/>
-    <w:lsdException w:name="Intense Reference" w:uiPriority="32" w:qFormat="1"/>
-    <w:lsdException w:name="Book Title" w:uiPriority="33" w:qFormat="1"/>
-    <w:lsdException w:name="Bibliography" w:semiHidden="1" w:uiPriority="37" w:unhideWhenUsed="1"/>
-    <w:lsdException w:name="TOC Heading" w:semiHidden="1" w:uiPriority="39" w:unhideWhenUsed="1" w:qFormat="1"/>
-    <w:lsdException w:name="Plain Table 1" w:uiPriority="41"/>
-    <w:lsdException w:name="Plain Table 2" w:uiPriority="42"/>
-    <w:lsdException w:name="Plain Table 3" w:uiPriority="43"/>
-    <w:lsdException w:name="Plain Table 4" w:uiPriority="44"/>
-    <w:lsdException w:name="Plain Table 5" w:uiPriority="45"/>
-    <w:lsdException w:name="Grid Table Light" w:uiPriority="40"/>
-    <w:lsdException w:name="Grid Table 1 Light" w:uiPriority="46"/>
-    <w:lsdException w:name="Grid Table 2" w:uiPriority="47"/>
-    <w:lsdException w:name="Grid Table 3" w:uiPriority="48"/>
-    <w:lsdException w:name="Grid Table 4" w:uiPriority="49"/>
-    <w:lsdException w:name="Grid Table 5 Dark" w:uiPriority="50"/>
-    <w:lsdException w:name="Grid Table 6 Colorful" w:uiPriority="51"/>
-    <w:lsdException w:name="Grid Table 7 Colorful" w:uiPriority="52"/>
-    <w:lsdException w:name="Grid Table 1 Light Accent 1" w:uiPriority="46"/>
-    <w:lsdException w:name="Grid Table 2 Accent 1" w:uiPriority="47"/>
-    <w:lsdException w:name="Grid Table 3 Accent 1" w:uiPriority="48"/>
-    <w:lsdException w:name="Grid Table 4 Accent 1" w:uiPriority="49"/>
-    <w:lsdException w:name="Grid Table 5 Dark Accent 1" w:uiPriority="50"/>
-    <w:lsdException w:name="Grid Table 6 Colorful Accent 1" w:uiPriority="51"/>
-    <w:lsdException w:name="Grid Table 7 Colorful Accent 1" w:uiPriority="52"/>
-    <w:lsdException w:name="Grid Table 1 Light Accent 2" w:uiPriority="46"/>
-    <w:lsdException w:name="Grid Table 2 Accent 2" w:uiPriority="47"/>
-    <w:lsdException w:name="Grid Table 3 Accent 2" w:uiPriority="48"/>
-    <w:lsdException w:name="Grid Table 4 Accent 2" w:uiPriority="49"/>
-    <w:lsdException w:name="Grid Table 5 Dark Accent 2" w:uiPriority="50"/>
-    <w:lsdException w:name="Grid Table 6 Colorful Accent 2" w:uiPriority="51"/>
-    <w:lsdException w:name="Grid Table 7 Colorful Accent 2" w:uiPriority="52"/>
-    <w:lsdException w:name="Grid Table 1 Light Accent 3" w:uiPriority="46"/>
-    <w:lsdException w:name="Grid Table 2 Accent 3" w:uiPriority="47"/>
-    <w:lsdException w:name="Grid Table 3 Accent 3" w:uiPriority="48"/>
-    <w:lsdException w:name="Grid Table 4 Accent 3" w:uiPriority="49"/>
-    <w:lsdException w:name="Grid Table 5 Dark Accent 3" w:uiPriority="50"/>
-    <w:lsdException w:name="Grid Table 6 Colorful Accent 3" w:uiPriority="51"/>
-    <w:lsdException w:name="Grid Table 7 Colorful Accent 3" w:uiPriority="52"/>
-    <w:lsdException w:name="Grid Table 1 Light Accent 4" w:uiPriority="46"/>
-    <w:lsdException w:name="Grid Table 2 Accent 4" w:uiPriority="47"/>
-    <w:lsdException w:name="Grid Table 3 Accent 4" w:uiPriority="48"/>
-    <w:lsdException w:name="Grid Table 4 Accent 4" w:uiPriority="49"/>
-    <w:lsdException w:name="Grid Table 5 Dark Accent 4" w:uiPriority="50"/>
-    <w:lsdException w:name="Grid Table 6 Colorful Accent 4" w:uiPriority="51"/>
-    <w:lsdException w:name="Grid Table 7 Colorful Accent 4" w:uiPriority="52"/>
-    <w:lsdException w:name="Grid Table 1 Light Accent 5" w:uiPriority="46"/>
-    <w:lsdException w:name="Grid Table 2 Accent 5" w:uiPriority="47"/>
-    <w:lsdException w:name="Grid Table 3 Accent 5" w:uiPriority="48"/>
-    <w:lsdException w:name="Grid Table 4 Accent 5" w:uiPriority="49"/>
-    <w:lsdException w:name="Grid Table 5 Dark Accent 5" w:uiPriority="50"/>
-    <w:lsdException w:name="Grid Table 6 Colorful Accent 5" w:uiPriority="51"/>
-    <w:lsdException w:name="Grid Table 7 Colorful Accent 5" w:uiPriority="52"/>
-    <w:lsdException w:name="Grid Table 1 Light Accent 6" w:uiPriority="46"/>
-    <w:lsdException w:name="Grid Table 2 Accent 6" w:uiPriority="47"/>
-    <w:lsdException w:name="Grid Table 3 Accent 6" w:uiPriority="48"/>
-    <w:lsdException w:name="Grid Table 4 Accent 6" w:uiPriority="49"/>
-    <w:lsdException w:name="Grid Table 5 Dark Accent 6" w:uiPriority="50"/>
-    <w:lsdException w:name="Grid Table 6 Colorful Accent 6" w:uiPriority="51"/>
-    <w:lsdException w:name="Grid Table 7 Colorful Accent 6" w:uiPriority="52"/>
-    <w:lsdException w:name="List Table 1 Light" w:uiPriority="46"/>
-    <w:lsdException w:name="List Table 2" w:uiPriority="47"/>
-    <w:lsdException w:name="List Table 3" w:uiPriority="48"/>
-    <w:lsdException w:name="List Table 4" w:uiPriority="49"/>
-    <w:lsdException w:name="List Table 5 Dark" w:uiPriority="50"/>
-    <w:lsdException w:name="List Table 6 Colorful" w:uiPriority="51"/>
-    <w:lsdException w:name="List Table 7 Colorful" w:uiPriority="52"/>
-    <w:lsdException w:name="List Table 1 Light Accent 1" w:uiPriority="46"/>
-    <w:lsdException w:name="List Table 2 Accent 1" w:uiPriority="47"/>
-    <w:lsdException w:name="List Table 3 Accent 1" w:uiPriority="48"/>
-    <w:lsdException w:name="List Table 4 Accent 1" w:uiPriority="49"/>
-    <w:lsdException w:name="List Table 5 Dark Accent 1" w:uiPriority="50"/>
-    <w:lsdException w:name="List Table 6 Colorful Accent 1" w:uiPriority="51"/>
-    <w:lsdException w:name="List Table 7 Colorful Accent 1" w:uiPriority="52"/>
-    <w:lsdException w:name="List Table 1 Light Accent 2" w:uiPriority="46"/>
-    <w:lsdException w:name="List Table 2 Accent 2" w:uiPriority="47"/>
-    <w:lsdException w:name="List Table 3 Accent 2" w:uiPriority="48"/>
-    <w:lsdException w:name="List Table 4 Accent 2" w:uiPriority="49"/>
-    <w:lsdException w:name="List Table 5 Dark Accent 2" w:uiPriority="50"/>
-    <w:lsdException w:name="List Table 6 Colorful Accent 2" w:uiPriority="51"/>
-    <w:lsdException w:name="List Table 7 Colorful Accent 2" w:uiPriority="52"/>
-    <w:lsdException w:name="List Table 1 Light Accent 3" w:uiPriority="46"/>
-    <w:lsdException w:name="List Table 2 Accent 3" w:uiPriority="47"/>
-    <w:lsdException w:name="List Table 3 Accent 3" w:uiPriority="48"/>
-    <w:lsdException w:name="List Table 4 Accent 3" w:uiPriority="49"/>
-    <w:lsdException w:name="List Table 5 Dark Accent 3" w:uiPriority="50"/>
-    <w:lsdException w:name="List Table 6 Colorful Accent 3" w:uiPriority="51"/>
-    <w:lsdException w:name="List Table 7 Colorful Accent 3" w:uiPriority="52"/>
-    <w:lsdException w:name="List Table 1 Light Accent 4" w:uiPriority="46"/>
-    <w:lsdException w:name="List Table 2 Accent 4" w:uiPriority="47"/>
-    <w:lsdException w:name="List Table 3 Accent 4" w:uiPriority="48"/>
-    <w:lsdException w:name="List Table 4 Accent 4" w:uiPriority="49"/>
-    <w:lsdException w:name="List Table 5 Dark Accent 4" w:uiPriority="50"/>
-    <w:lsdException w:name="List Table 6 Colorful Accent 4" w:uiPriority="51"/>
-    <w:lsdException w:name="List Table 7 Colorful Accent 4" w:uiPriority="52"/>
-    <w:lsdException w:name="List Table 1 Light Accent 5" w:uiPriority="46"/>
-    <w:lsdException w:name="List Table 2 Accent 5" w:uiPriority="47"/>
-    <w:lsdException w:name="List Table 3 Accent 5" w:uiPriority="48"/>
-    <w:lsdException w:name="List Table 4 Accent 5" w:uiPriority="49"/>
-    <w:lsdException w:name="List Table 5 Dark Accent 5" w:uiPriority="50"/>
-    <w:lsdException w:name="List Table 6 Colorful Accent 5" w:uiPriority="51"/>
-    <w:lsdException w:name="List Table 7 Colorful Accent 5" w:uiPriority="52"/>
-    <w:lsdException w:name="List Table 1 Light Accent 6" w:uiPriority="46"/>
-    <w:lsdException w:name="List Table 2 Accent 6" w:uiPriority="47"/>
-    <w:lsdException w:name="List Table 3 Accent 6" w:uiPriority="48"/>
-    <w:lsdException w:name="List Table 4 Accent 6" w:uiPriority="49"/>
-    <w:lsdException w:name="List Table 5 Dark Accent 6" w:uiPriority="50"/>
-    <w:lsdException w:name="List Table 6 Colorful Accent 6" w:uiPriority="51"/>
-    <w:lsdException w:name="List Table 7 Colorful Accent 6" w:uiPriority="52"/>
-  </w:latentStyles>
-  <w:style w:type="paragraph" w:default="1" w:styleId="Normal">
-    <w:name w:val="Normal"/>
-    <w:qFormat/>
-  </w:style>
-  <w:style w:type="character" w:default="1" w:styleId="DefaultParagraphFont">
-    <w:name w:val="Default Paragraph Font"/>
-    <w:uiPriority w:val="1"/>
-    <w:semiHidden/>
-    <w:unhideWhenUsed/>
-  </w:style>
-  <w:style w:type="table" w:default="1" w:styleId="TableNormal">
-    <w:name w:val="Normal Table"/>
-    <w:uiPriority w:val="99"/>
-    <w:semiHidden/>
-    <w:unhideWhenUsed/>
-    <w:tblPr>
-      <w:tblInd w:w="0" w:type="dxa"/>
-      <w:tblCellMar>
-        <w:top w:w="0" w:type="dxa"/>
-        <w:left w:w="108" w:type="dxa"/>
-        <w:bottom w:w="0" w:type="dxa"/>
-        <w:right w:w="108" w:type="dxa"/>
-      </w:tblCellMar>
-    </w:tblPr>
-  </w:style>
-  <w:style w:type="numbering" w:default="1" w:styleId="NoList">
-    <w:name w:val="No List"/>
-    <w:uiPriority w:val="99"/>
-    <w:semiHidden/>
-    <w:unhideWhenUsed/>
-  </w:style>
-  <w:style w:type="character" w:styleId="PlaceholderText">
-    <w:name w:val="Placeholder Text"/>
-    <w:basedOn w:val="DefaultParagraphFont"/>
-    <w:uiPriority w:val="99"/>
-    <w:semiHidden/>
-    <w:rsid w:val="004F722C"/>
-    <w:rPr>
-      <w:color w:val="808080"/>
-    </w:rPr>
-  </w:style>
-</w:styles>
-</file>
-
-<file path=word/glossary/webSettings.xml><?xml version="1.0" encoding="utf-8"?>
-<w:webSettings xmlns:mc="http://schemas.openxmlformats.org/markup-compatibility/2006" xmlns:r="http://schemas.openxmlformats.org/officeDocument/2006/relationships" xmlns:w="http://schemas.openxmlformats.org/wordprocessingml/2006/main" xmlns:w14="http://schemas.microsoft.com/office/word/2010/wordml" xmlns:w15="http://schemas.microsoft.com/office/word/2012/wordml" mc:Ignorable="w14 w15">
-  <w:optimizeForBrowser/>
-  <w:allowPNG/>
-</w:webSettings>
-</file>
-
 <file path=word/theme/theme1.xml><?xml version="1.0" encoding="utf-8"?>
 <a:theme xmlns:a="http://schemas.openxmlformats.org/drawingml/2006/main" name="Office Theme">
   <a:themeElements>
@@ -12200,7 +12053,7 @@
 </file>
 
 <file path=customXml/itemProps1.xml><?xml version="1.0" encoding="utf-8"?>
-<ds:datastoreItem xmlns:ds="http://schemas.openxmlformats.org/officeDocument/2006/customXml" ds:itemID="{0A45DC47-46F8-4ADF-8F92-0D34878D4BBE}">
+<ds:datastoreItem xmlns:ds="http://schemas.openxmlformats.org/officeDocument/2006/customXml" ds:itemID="{1E8BAF08-D48A-4983-AA48-7FD5F193940B}">
   <ds:schemaRefs>
     <ds:schemaRef ds:uri="http://schemas.openxmlformats.org/officeDocument/2006/bibliography"/>
   </ds:schemaRefs>

--- a/sprawozdanie.docx
+++ b/sprawozdanie.docx
@@ -1320,27 +1320,14 @@
                             <w:r>
                               <w:t xml:space="preserve">Rysunek </w:t>
                             </w:r>
-                            <w:r>
-                              <w:fldChar w:fldCharType="begin"/>
-                            </w:r>
-                            <w:r>
-                              <w:instrText xml:space="preserve"> SEQ Rysunek \* ARABIC </w:instrText>
-                            </w:r>
-                            <w:r>
-                              <w:fldChar w:fldCharType="separate"/>
-                            </w:r>
-                            <w:r>
-                              <w:rPr>
-                                <w:noProof/>
-                              </w:rPr>
-                              <w:t>1</w:t>
-                            </w:r>
-                            <w:r>
-                              <w:rPr>
-                                <w:noProof/>
-                              </w:rPr>
-                              <w:fldChar w:fldCharType="end"/>
-                            </w:r>
+                            <w:fldSimple w:instr=" SEQ Rysunek \* ARABIC ">
+                              <w:r>
+                                <w:rPr>
+                                  <w:noProof/>
+                                </w:rPr>
+                                <w:t>1</w:t>
+                              </w:r>
+                            </w:fldSimple>
                             <w:bookmarkEnd w:id="0"/>
                             <w:r>
                               <w:t xml:space="preserve"> Wykres porównujący wartość funkcji przystosowania </w:t>
@@ -1385,27 +1372,14 @@
                       <w:r>
                         <w:t xml:space="preserve">Rysunek </w:t>
                       </w:r>
-                      <w:r>
-                        <w:fldChar w:fldCharType="begin"/>
-                      </w:r>
-                      <w:r>
-                        <w:instrText xml:space="preserve"> SEQ Rysunek \* ARABIC </w:instrText>
-                      </w:r>
-                      <w:r>
-                        <w:fldChar w:fldCharType="separate"/>
-                      </w:r>
-                      <w:r>
-                        <w:rPr>
-                          <w:noProof/>
-                        </w:rPr>
-                        <w:t>1</w:t>
-                      </w:r>
-                      <w:r>
-                        <w:rPr>
-                          <w:noProof/>
-                        </w:rPr>
-                        <w:fldChar w:fldCharType="end"/>
-                      </w:r>
+                      <w:fldSimple w:instr=" SEQ Rysunek \* ARABIC ">
+                        <w:r>
+                          <w:rPr>
+                            <w:noProof/>
+                          </w:rPr>
+                          <w:t>1</w:t>
+                        </w:r>
+                      </w:fldSimple>
                       <w:bookmarkEnd w:id="2"/>
                       <w:r>
                         <w:t xml:space="preserve"> Wykres porównujący wartość funkcji przystosowania </w:t>
@@ -1538,27 +1512,14 @@
                             <w:r>
                               <w:t xml:space="preserve">Rysunek </w:t>
                             </w:r>
-                            <w:r>
-                              <w:fldChar w:fldCharType="begin"/>
-                            </w:r>
-                            <w:r>
-                              <w:instrText xml:space="preserve"> SEQ Rysunek \* ARABIC </w:instrText>
-                            </w:r>
-                            <w:r>
-                              <w:fldChar w:fldCharType="separate"/>
-                            </w:r>
-                            <w:r>
-                              <w:rPr>
-                                <w:noProof/>
-                              </w:rPr>
-                              <w:t>2</w:t>
-                            </w:r>
-                            <w:r>
-                              <w:rPr>
-                                <w:noProof/>
-                              </w:rPr>
-                              <w:fldChar w:fldCharType="end"/>
-                            </w:r>
+                            <w:fldSimple w:instr=" SEQ Rysunek \* ARABIC ">
+                              <w:r>
+                                <w:rPr>
+                                  <w:noProof/>
+                                </w:rPr>
+                                <w:t>2</w:t>
+                              </w:r>
+                            </w:fldSimple>
                             <w:bookmarkEnd w:id="4"/>
                             <w:r>
                               <w:t xml:space="preserve"> Porównanie metod selekcji dla przystosowania osobników bez skalowania.</w:t>
@@ -1596,27 +1557,14 @@
                       <w:r>
                         <w:t xml:space="preserve">Rysunek </w:t>
                       </w:r>
-                      <w:r>
-                        <w:fldChar w:fldCharType="begin"/>
-                      </w:r>
-                      <w:r>
-                        <w:instrText xml:space="preserve"> SEQ Rysunek \* ARABIC </w:instrText>
-                      </w:r>
-                      <w:r>
-                        <w:fldChar w:fldCharType="separate"/>
-                      </w:r>
-                      <w:r>
-                        <w:rPr>
-                          <w:noProof/>
-                        </w:rPr>
-                        <w:t>2</w:t>
-                      </w:r>
-                      <w:r>
-                        <w:rPr>
-                          <w:noProof/>
-                        </w:rPr>
-                        <w:fldChar w:fldCharType="end"/>
-                      </w:r>
+                      <w:fldSimple w:instr=" SEQ Rysunek \* ARABIC ">
+                        <w:r>
+                          <w:rPr>
+                            <w:noProof/>
+                          </w:rPr>
+                          <w:t>2</w:t>
+                        </w:r>
+                      </w:fldSimple>
                       <w:bookmarkEnd w:id="6"/>
                       <w:r>
                         <w:t xml:space="preserve"> Porównanie metod selekcji dla przystosowania osobników bez skalowania.</w:t>
@@ -1727,27 +1675,14 @@
                             <w:r>
                               <w:t xml:space="preserve">Rysunek </w:t>
                             </w:r>
-                            <w:r>
-                              <w:fldChar w:fldCharType="begin"/>
-                            </w:r>
-                            <w:r>
-                              <w:instrText xml:space="preserve"> SEQ Rysunek \* ARABIC </w:instrText>
-                            </w:r>
-                            <w:r>
-                              <w:fldChar w:fldCharType="separate"/>
-                            </w:r>
-                            <w:r>
-                              <w:rPr>
-                                <w:noProof/>
-                              </w:rPr>
-                              <w:t>3</w:t>
-                            </w:r>
-                            <w:r>
-                              <w:rPr>
-                                <w:noProof/>
-                              </w:rPr>
-                              <w:fldChar w:fldCharType="end"/>
-                            </w:r>
+                            <w:fldSimple w:instr=" SEQ Rysunek \* ARABIC ">
+                              <w:r>
+                                <w:rPr>
+                                  <w:noProof/>
+                                </w:rPr>
+                                <w:t>3</w:t>
+                              </w:r>
+                            </w:fldSimple>
                             <w:bookmarkEnd w:id="8"/>
                             <w:r>
                               <w:t xml:space="preserve"> </w:t>
@@ -1791,27 +1726,14 @@
                       <w:r>
                         <w:t xml:space="preserve">Rysunek </w:t>
                       </w:r>
-                      <w:r>
-                        <w:fldChar w:fldCharType="begin"/>
-                      </w:r>
-                      <w:r>
-                        <w:instrText xml:space="preserve"> SEQ Rysunek \* ARABIC </w:instrText>
-                      </w:r>
-                      <w:r>
-                        <w:fldChar w:fldCharType="separate"/>
-                      </w:r>
-                      <w:r>
-                        <w:rPr>
-                          <w:noProof/>
-                        </w:rPr>
-                        <w:t>3</w:t>
-                      </w:r>
-                      <w:r>
-                        <w:rPr>
-                          <w:noProof/>
-                        </w:rPr>
-                        <w:fldChar w:fldCharType="end"/>
-                      </w:r>
+                      <w:fldSimple w:instr=" SEQ Rysunek \* ARABIC ">
+                        <w:r>
+                          <w:rPr>
+                            <w:noProof/>
+                          </w:rPr>
+                          <w:t>3</w:t>
+                        </w:r>
+                      </w:fldSimple>
                       <w:bookmarkEnd w:id="10"/>
                       <w:r>
                         <w:t xml:space="preserve"> </w:t>
@@ -1937,27 +1859,14 @@
                             <w:r>
                               <w:t xml:space="preserve">Rysunek </w:t>
                             </w:r>
-                            <w:r>
-                              <w:fldChar w:fldCharType="begin"/>
-                            </w:r>
-                            <w:r>
-                              <w:instrText xml:space="preserve"> SEQ Rysunek \* ARABIC </w:instrText>
-                            </w:r>
-                            <w:r>
-                              <w:fldChar w:fldCharType="separate"/>
-                            </w:r>
-                            <w:r>
-                              <w:rPr>
-                                <w:noProof/>
-                              </w:rPr>
-                              <w:t>4</w:t>
-                            </w:r>
-                            <w:r>
-                              <w:rPr>
-                                <w:noProof/>
-                              </w:rPr>
-                              <w:fldChar w:fldCharType="end"/>
-                            </w:r>
+                            <w:fldSimple w:instr=" SEQ Rysunek \* ARABIC ">
+                              <w:r>
+                                <w:rPr>
+                                  <w:noProof/>
+                                </w:rPr>
+                                <w:t>4</w:t>
+                              </w:r>
+                            </w:fldSimple>
                             <w:bookmarkEnd w:id="12"/>
                             <w:r>
                               <w:t xml:space="preserve"> </w:t>
@@ -1999,27 +1908,14 @@
                       <w:r>
                         <w:t xml:space="preserve">Rysunek </w:t>
                       </w:r>
-                      <w:r>
-                        <w:fldChar w:fldCharType="begin"/>
-                      </w:r>
-                      <w:r>
-                        <w:instrText xml:space="preserve"> SEQ Rysunek \* ARABIC </w:instrText>
-                      </w:r>
-                      <w:r>
-                        <w:fldChar w:fldCharType="separate"/>
-                      </w:r>
-                      <w:r>
-                        <w:rPr>
-                          <w:noProof/>
-                        </w:rPr>
-                        <w:t>4</w:t>
-                      </w:r>
-                      <w:r>
-                        <w:rPr>
-                          <w:noProof/>
-                        </w:rPr>
-                        <w:fldChar w:fldCharType="end"/>
-                      </w:r>
+                      <w:fldSimple w:instr=" SEQ Rysunek \* ARABIC ">
+                        <w:r>
+                          <w:rPr>
+                            <w:noProof/>
+                          </w:rPr>
+                          <w:t>4</w:t>
+                        </w:r>
+                      </w:fldSimple>
                       <w:bookmarkEnd w:id="13"/>
                       <w:r>
                         <w:t xml:space="preserve"> </w:t>
@@ -2262,13 +2158,7 @@
         <w:t>wartości zwracane przez funkcję przystosowania.</w:t>
       </w:r>
       <w:r>
-        <w:t xml:space="preserve"> D</w:t>
-      </w:r>
-      <w:r>
-        <w:t xml:space="preserve">la każdego osobnika </w:t>
-      </w:r>
-      <w:r>
-        <w:t>różnica wartości w porównaniu do przystosowań pierwotnych jest</w:t>
+        <w:t xml:space="preserve"> Dla każdego osobnika różnica wartości w porównaniu do przystosowań pierwotnych jest</w:t>
       </w:r>
       <w:r>
         <w:t xml:space="preserve"> równomierna. O</w:t>
@@ -2922,13 +2812,40 @@
         <w:t xml:space="preserve"> </w:t>
       </w:r>
       <w:r>
-        <w:t>S</w:t>
-      </w:r>
-      <w:r>
-        <w:t>elekcja nie daje możliwości odejścia od rozwiązania osobników dobrze przystosowanych ponieważ przydziela im najwięcej kopii. Osobniki o gorszym przystosowaniu mają mniejsze możliwości reprodukcyjne, przez mniejszy wpływ na kierunek, w którym zdąża algorytm.</w:t>
+        <w:t>N</w:t>
+      </w:r>
+      <w:r>
+        <w:t>ie daje</w:t>
+      </w:r>
+      <w:r>
+        <w:t xml:space="preserve"> natomiast</w:t>
+      </w:r>
+      <w:r>
+        <w:t xml:space="preserve"> możliwości odejścia od rozwiązania </w:t>
       </w:r>
       <w:bookmarkStart w:id="14" w:name="_GoBack"/>
       <w:bookmarkEnd w:id="14"/>
+      <w:r>
+        <w:t>osobników dobrze przystosowanych</w:t>
+      </w:r>
+      <w:r>
+        <w:t xml:space="preserve">. </w:t>
+      </w:r>
+      <w:r>
+        <w:t xml:space="preserve">Osobniki o gorszym przystosowaniu mają mniejsze możliwości reprodukcyjne, </w:t>
+      </w:r>
+      <w:r>
+        <w:t xml:space="preserve">a </w:t>
+      </w:r>
+      <w:r>
+        <w:t>przez</w:t>
+      </w:r>
+      <w:r>
+        <w:t xml:space="preserve"> to</w:t>
+      </w:r>
+      <w:r>
+        <w:t xml:space="preserve"> mniejszy wpływ na kierunek, w którym zdąża algorytm.</w:t>
+      </w:r>
     </w:p>
     <w:sectPr>
       <w:pgSz w:w="11906" w:h="16838"/>
@@ -4628,8 +4545,8 @@
         </c:dLbls>
         <c:marker val="1"/>
         <c:smooth val="0"/>
-        <c:axId val="-1120047536"/>
-        <c:axId val="-1122594016"/>
+        <c:axId val="-341250880"/>
+        <c:axId val="-341250336"/>
       </c:lineChart>
       <c:lineChart>
         <c:grouping val="standard"/>
@@ -5308,11 +5225,11 @@
         </c:dLbls>
         <c:marker val="1"/>
         <c:smooth val="0"/>
-        <c:axId val="-1120047536"/>
-        <c:axId val="-1122594016"/>
+        <c:axId val="-341250880"/>
+        <c:axId val="-341250336"/>
       </c:lineChart>
       <c:catAx>
-        <c:axId val="-1120047536"/>
+        <c:axId val="-341250880"/>
         <c:scaling>
           <c:orientation val="minMax"/>
         </c:scaling>
@@ -5355,7 +5272,7 @@
             <a:endParaRPr lang="pl-PL"/>
           </a:p>
         </c:txPr>
-        <c:crossAx val="-1122594016"/>
+        <c:crossAx val="-341250336"/>
         <c:crosses val="autoZero"/>
         <c:auto val="1"/>
         <c:lblAlgn val="ctr"/>
@@ -5363,7 +5280,7 @@
         <c:noMultiLvlLbl val="0"/>
       </c:catAx>
       <c:valAx>
-        <c:axId val="-1122594016"/>
+        <c:axId val="-341250336"/>
         <c:scaling>
           <c:orientation val="minMax"/>
           <c:min val="0"/>
@@ -5415,7 +5332,7 @@
             <a:endParaRPr lang="pl-PL"/>
           </a:p>
         </c:txPr>
-        <c:crossAx val="-1120047536"/>
+        <c:crossAx val="-341250880"/>
         <c:crosses val="autoZero"/>
         <c:crossBetween val="between"/>
       </c:valAx>
@@ -6161,11 +6078,11 @@
           <c:showPercent val="0"/>
           <c:showBubbleSize val="0"/>
         </c:dLbls>
-        <c:axId val="-1122590208"/>
-        <c:axId val="-1122596736"/>
+        <c:axId val="-344201184"/>
+        <c:axId val="-427131840"/>
       </c:scatterChart>
       <c:valAx>
-        <c:axId val="-1122590208"/>
+        <c:axId val="-344201184"/>
         <c:scaling>
           <c:orientation val="minMax"/>
         </c:scaling>
@@ -6277,12 +6194,12 @@
             <a:endParaRPr lang="pl-PL"/>
           </a:p>
         </c:txPr>
-        <c:crossAx val="-1122596736"/>
+        <c:crossAx val="-427131840"/>
         <c:crosses val="autoZero"/>
         <c:crossBetween val="midCat"/>
       </c:valAx>
       <c:valAx>
-        <c:axId val="-1122596736"/>
+        <c:axId val="-427131840"/>
         <c:scaling>
           <c:orientation val="minMax"/>
           <c:max val="8"/>
@@ -6395,7 +6312,7 @@
             <a:endParaRPr lang="pl-PL"/>
           </a:p>
         </c:txPr>
-        <c:crossAx val="-1122590208"/>
+        <c:crossAx val="-344201184"/>
         <c:crosses val="autoZero"/>
         <c:crossBetween val="midCat"/>
       </c:valAx>
@@ -7148,11 +7065,11 @@
           <c:showPercent val="0"/>
           <c:showBubbleSize val="0"/>
         </c:dLbls>
-        <c:axId val="-1124259104"/>
-        <c:axId val="-1124256384"/>
+        <c:axId val="-427134016"/>
+        <c:axId val="-427133472"/>
       </c:scatterChart>
       <c:valAx>
-        <c:axId val="-1124259104"/>
+        <c:axId val="-427134016"/>
         <c:scaling>
           <c:orientation val="minMax"/>
           <c:max val="4500"/>
@@ -7265,12 +7182,12 @@
             <a:endParaRPr lang="pl-PL"/>
           </a:p>
         </c:txPr>
-        <c:crossAx val="-1124256384"/>
+        <c:crossAx val="-427133472"/>
         <c:crosses val="autoZero"/>
         <c:crossBetween val="midCat"/>
       </c:valAx>
       <c:valAx>
-        <c:axId val="-1124256384"/>
+        <c:axId val="-427133472"/>
         <c:scaling>
           <c:orientation val="minMax"/>
           <c:max val="8"/>
@@ -7384,7 +7301,7 @@
             <a:endParaRPr lang="pl-PL"/>
           </a:p>
         </c:txPr>
-        <c:crossAx val="-1124259104"/>
+        <c:crossAx val="-427134016"/>
         <c:crosses val="autoZero"/>
         <c:crossBetween val="midCat"/>
         <c:minorUnit val="0.5"/>
@@ -8138,11 +8055,11 @@
           <c:showPercent val="0"/>
           <c:showBubbleSize val="0"/>
         </c:dLbls>
-        <c:axId val="-1124254208"/>
-        <c:axId val="-1119804912"/>
+        <c:axId val="-485741568"/>
+        <c:axId val="-485738304"/>
       </c:scatterChart>
       <c:valAx>
-        <c:axId val="-1124254208"/>
+        <c:axId val="-485741568"/>
         <c:scaling>
           <c:orientation val="minMax"/>
           <c:max val="4500"/>
@@ -8255,12 +8172,12 @@
             <a:endParaRPr lang="pl-PL"/>
           </a:p>
         </c:txPr>
-        <c:crossAx val="-1119804912"/>
+        <c:crossAx val="-485738304"/>
         <c:crosses val="autoZero"/>
         <c:crossBetween val="midCat"/>
       </c:valAx>
       <c:valAx>
-        <c:axId val="-1119804912"/>
+        <c:axId val="-485738304"/>
         <c:scaling>
           <c:orientation val="minMax"/>
           <c:max val="8"/>
@@ -8373,7 +8290,7 @@
             <a:endParaRPr lang="pl-PL"/>
           </a:p>
         </c:txPr>
-        <c:crossAx val="-1124254208"/>
+        <c:crossAx val="-485741568"/>
         <c:crosses val="autoZero"/>
         <c:crossBetween val="midCat"/>
         <c:minorUnit val="0.5"/>
@@ -12053,7 +11970,7 @@
 </file>
 
 <file path=customXml/itemProps1.xml><?xml version="1.0" encoding="utf-8"?>
-<ds:datastoreItem xmlns:ds="http://schemas.openxmlformats.org/officeDocument/2006/customXml" ds:itemID="{1E8BAF08-D48A-4983-AA48-7FD5F193940B}">
+<ds:datastoreItem xmlns:ds="http://schemas.openxmlformats.org/officeDocument/2006/customXml" ds:itemID="{B459ABB5-25AC-4152-A4C4-B4E0F75F1B4D}">
   <ds:schemaRefs>
     <ds:schemaRef ds:uri="http://schemas.openxmlformats.org/officeDocument/2006/bibliography"/>
   </ds:schemaRefs>
